--- a/entrevistas/Entrevista2/Entrevista_2.docx
+++ b/entrevistas/Entrevista2/Entrevista_2.docx
@@ -56,7 +56,7 @@
                         <v:formulas/>
                         <v:path o:connecttype="segments"/>
                       </v:shape>
-                      <o:OLEObject Type="Embed" ProgID="MSPhotoEd.3" ShapeID="ole_rId2" DrawAspect="Content" ObjectID="_1586102428" r:id="rId8"/>
+                      <o:OLEObject Type="Embed" ProgID="MSPhotoEd.3" ShapeID="ole_rId2" DrawAspect="Content" ObjectID="_1586163530" r:id="rId8"/>
                     </w:object>
                   </w:r>
                 </w:p>
@@ -703,7 +703,7 @@
               <w:pStyle w:val="Prrafodelista"/>
               <w:numPr>
                 <w:ilvl w:val="0"/>
-                <w:numId w:val="7"/>
+                <w:numId w:val="8"/>
               </w:numPr>
               <w:rPr>
                 <w:rFonts w:cstheme="minorHAnsi"/>
@@ -717,7 +717,7 @@
                 <w:rFonts w:cstheme="minorHAnsi"/>
                 <w:color w:val="FF0000"/>
               </w:rPr>
-              <w:t>¿Qué imagen buscamos dar a los clientes?</w:t>
+              <w:t>¿Qué tipos de usuarios se verán en esta aplicación?</w:t>
             </w:r>
           </w:p>
           <w:p>
@@ -725,7 +725,7 @@
               <w:pStyle w:val="Prrafodelista"/>
               <w:numPr>
                 <w:ilvl w:val="0"/>
-                <w:numId w:val="7"/>
+                <w:numId w:val="8"/>
               </w:numPr>
               <w:rPr>
                 <w:rFonts w:cstheme="minorHAnsi"/>
@@ -737,7 +737,7 @@
                 <w:rFonts w:cstheme="minorHAnsi"/>
                 <w:color w:val="FF0000"/>
               </w:rPr>
-              <w:t>¿Cree que puede darse algún problema o riesgo potencial en este proyecto?</w:t>
+              <w:t>¿Qué movimientos podrá realizar el usuario en su perfil y en su plan de ahorros? ¿Necesitará verificar su identidad al efectuarlos?</w:t>
             </w:r>
           </w:p>
           <w:p>
@@ -745,7 +745,7 @@
               <w:pStyle w:val="Prrafodelista"/>
               <w:numPr>
                 <w:ilvl w:val="0"/>
-                <w:numId w:val="7"/>
+                <w:numId w:val="8"/>
               </w:numPr>
               <w:rPr>
                 <w:rFonts w:cstheme="minorHAnsi"/>
@@ -757,7 +757,7 @@
                 <w:rFonts w:cstheme="minorHAnsi"/>
                 <w:color w:val="FF0000"/>
               </w:rPr>
-              <w:t>¿Cómo describiría los perfiles de los futuros usuarios de esta aplicación?</w:t>
+              <w:t>¿Qué medidas de seguridad considera que debemos tomar si se producen movimientos extraños en algún perfil?</w:t>
             </w:r>
           </w:p>
           <w:p>
@@ -765,7 +765,7 @@
               <w:pStyle w:val="Prrafodelista"/>
               <w:numPr>
                 <w:ilvl w:val="0"/>
-                <w:numId w:val="7"/>
+                <w:numId w:val="8"/>
               </w:numPr>
               <w:rPr>
                 <w:rFonts w:cstheme="minorHAnsi"/>
@@ -777,7 +777,14 @@
                 <w:rFonts w:cstheme="minorHAnsi"/>
                 <w:color w:val="FF0000"/>
               </w:rPr>
-              <w:t>¿Cada cuánto tiempo le gustaría recibir noticias de nuestros avances?</w:t>
+              <w:t>¿Considera adecuado que se cree un servicio de ayuda en caso de darse incidencias?</w:t>
+            </w:r>
+            <w:r>
+              <w:rPr>
+                <w:rFonts w:cstheme="minorHAnsi"/>
+                <w:color w:val="FF0000"/>
+              </w:rPr>
+              <w:t xml:space="preserve"> ¿Podría describirnos brevemente cómo debe ser?</w:t>
             </w:r>
           </w:p>
           <w:p>
@@ -785,7 +792,7 @@
               <w:pStyle w:val="Prrafodelista"/>
               <w:numPr>
                 <w:ilvl w:val="0"/>
-                <w:numId w:val="7"/>
+                <w:numId w:val="8"/>
               </w:numPr>
               <w:rPr>
                 <w:rFonts w:cstheme="minorHAnsi"/>
@@ -797,134 +804,36 @@
                 <w:rFonts w:cstheme="minorHAnsi"/>
                 <w:color w:val="FF0000"/>
               </w:rPr>
-              <w:t>¿Con qué cualidades y defectos describiría a su propia empresa?</w:t>
-            </w:r>
+              <w:t xml:space="preserve">¿Necesita la aplicación algún soporte adicional de voz, lector de </w:t>
+            </w:r>
+            <w:proofErr w:type="spellStart"/>
+            <w:r>
+              <w:rPr>
+                <w:rFonts w:cstheme="minorHAnsi"/>
+                <w:color w:val="FF0000"/>
+              </w:rPr>
+              <w:t>qr</w:t>
+            </w:r>
+            <w:proofErr w:type="spellEnd"/>
           </w:p>
           <w:p>
             <w:pPr>
               <w:pStyle w:val="Prrafodelista"/>
               <w:numPr>
                 <w:ilvl w:val="0"/>
-                <w:numId w:val="7"/>
+                <w:numId w:val="8"/>
               </w:numPr>
+              <w:rPr>
+                <w:rFonts w:cstheme="minorHAnsi"/>
+              </w:rPr>
+            </w:pPr>
+            <w:r>
               <w:rPr>
                 <w:rFonts w:cstheme="minorHAnsi"/>
                 <w:color w:val="FF0000"/>
               </w:rPr>
-            </w:pPr>
-            <w:r>
-              <w:rPr>
-                <w:rFonts w:cstheme="minorHAnsi"/>
-                <w:color w:val="FF0000"/>
-              </w:rPr>
-              <w:t>¿Hace falta algún software o hardware específico para realizar este proyecto?</w:t>
-            </w:r>
-          </w:p>
-          <w:p>
-            <w:pPr>
-              <w:pStyle w:val="Prrafodelista"/>
-              <w:numPr>
-                <w:ilvl w:val="0"/>
-                <w:numId w:val="7"/>
-              </w:numPr>
-              <w:rPr>
-                <w:rFonts w:cstheme="minorHAnsi"/>
-                <w:color w:val="FF0000"/>
-              </w:rPr>
-            </w:pPr>
-            <w:r>
-              <w:rPr>
-                <w:rFonts w:cstheme="minorHAnsi"/>
-                <w:color w:val="FF0000"/>
-              </w:rPr>
-              <w:t xml:space="preserve">¿Desea que los usuarios se identifiquen de alguna forma en especial dentro de la plataforma? </w:t>
-            </w:r>
-          </w:p>
-          <w:p>
-            <w:pPr>
-              <w:pStyle w:val="Prrafodelista"/>
-              <w:numPr>
-                <w:ilvl w:val="0"/>
-                <w:numId w:val="7"/>
-              </w:numPr>
-              <w:rPr>
-                <w:rFonts w:cstheme="minorHAnsi"/>
-                <w:color w:val="FF0000"/>
-              </w:rPr>
-            </w:pPr>
-            <w:r>
-              <w:rPr>
-                <w:rFonts w:cstheme="minorHAnsi"/>
-                <w:color w:val="FF0000"/>
-              </w:rPr>
-              <w:t>¿Qué movimientos podrá realizar el usuario en su perfil? ¿Necesitará verificar su identidad al efectuarlos?</w:t>
-            </w:r>
-          </w:p>
-          <w:p>
-            <w:pPr>
-              <w:pStyle w:val="Prrafodelista"/>
-              <w:numPr>
-                <w:ilvl w:val="0"/>
-                <w:numId w:val="7"/>
-              </w:numPr>
-              <w:rPr>
-                <w:rFonts w:cstheme="minorHAnsi"/>
-                <w:color w:val="FF0000"/>
-              </w:rPr>
-            </w:pPr>
-            <w:r>
-              <w:rPr>
-                <w:rFonts w:cstheme="minorHAnsi"/>
-                <w:color w:val="FF0000"/>
-              </w:rPr>
-              <w:t>¿Cómo imagina este proyecto una vez finalizado?</w:t>
-            </w:r>
-          </w:p>
-          <w:p>
-            <w:pPr>
-              <w:pStyle w:val="Prrafodelista"/>
-              <w:numPr>
-                <w:ilvl w:val="0"/>
-                <w:numId w:val="7"/>
-              </w:numPr>
-              <w:rPr>
-                <w:rFonts w:cstheme="minorHAnsi"/>
-                <w:color w:val="FF0000"/>
-              </w:rPr>
-            </w:pPr>
-            <w:r>
-              <w:rPr>
-                <w:rFonts w:cstheme="minorHAnsi"/>
-                <w:color w:val="FF0000"/>
-              </w:rPr>
-              <w:t>¿Hay algún aspecto más aparte de lo ya hablado que desearía que tuviéramos en cuenta?</w:t>
-            </w:r>
-          </w:p>
-          <w:p>
-            <w:pPr>
-              <w:pStyle w:val="Prrafodelista"/>
-              <w:numPr>
-                <w:ilvl w:val="0"/>
-                <w:numId w:val="7"/>
-              </w:numPr>
-              <w:rPr>
-                <w:rFonts w:cstheme="minorHAnsi"/>
-              </w:rPr>
-            </w:pPr>
-            <w:r>
-              <w:rPr>
-                <w:rFonts w:cstheme="minorHAnsi"/>
-                <w:color w:val="FF0000"/>
-              </w:rPr>
               <w:t>¿De qué forma espera gestionar el mantenimiento de la aplicación en cuestión?</w:t>
             </w:r>
-          </w:p>
-          <w:p>
-            <w:pPr>
-              <w:pStyle w:val="Prrafodelista"/>
-              <w:spacing w:after="0"/>
-              <w:ind w:left="360"/>
-            </w:pPr>
           </w:p>
         </w:tc>
       </w:tr>
@@ -1814,6 +1723,95 @@
       </w:rPr>
     </w:lvl>
   </w:abstractNum>
+  <w:abstractNum w:abstractNumId="7">
+    <w:nsid w:val="4F257611"/>
+    <w:multiLevelType w:val="hybridMultilevel"/>
+    <w:tmpl w:val="19C02376"/>
+    <w:lvl w:ilvl="0" w:tplc="E78A3FC6">
+      <w:start w:val="1"/>
+      <w:numFmt w:val="decimal"/>
+      <w:lvlText w:val="%1."/>
+      <w:lvlJc w:val="left"/>
+      <w:pPr>
+        <w:ind w:left="720" w:hanging="360"/>
+      </w:pPr>
+      <w:rPr>
+        <w:color w:val="FF0000"/>
+      </w:rPr>
+    </w:lvl>
+    <w:lvl w:ilvl="1" w:tplc="0C0A0019" w:tentative="1">
+      <w:start w:val="1"/>
+      <w:numFmt w:val="lowerLetter"/>
+      <w:lvlText w:val="%2."/>
+      <w:lvlJc w:val="left"/>
+      <w:pPr>
+        <w:ind w:left="1440" w:hanging="360"/>
+      </w:pPr>
+    </w:lvl>
+    <w:lvl w:ilvl="2" w:tplc="0C0A001B" w:tentative="1">
+      <w:start w:val="1"/>
+      <w:numFmt w:val="lowerRoman"/>
+      <w:lvlText w:val="%3."/>
+      <w:lvlJc w:val="right"/>
+      <w:pPr>
+        <w:ind w:left="2160" w:hanging="180"/>
+      </w:pPr>
+    </w:lvl>
+    <w:lvl w:ilvl="3" w:tplc="0C0A000F" w:tentative="1">
+      <w:start w:val="1"/>
+      <w:numFmt w:val="decimal"/>
+      <w:lvlText w:val="%4."/>
+      <w:lvlJc w:val="left"/>
+      <w:pPr>
+        <w:ind w:left="2880" w:hanging="360"/>
+      </w:pPr>
+    </w:lvl>
+    <w:lvl w:ilvl="4" w:tplc="0C0A0019" w:tentative="1">
+      <w:start w:val="1"/>
+      <w:numFmt w:val="lowerLetter"/>
+      <w:lvlText w:val="%5."/>
+      <w:lvlJc w:val="left"/>
+      <w:pPr>
+        <w:ind w:left="3600" w:hanging="360"/>
+      </w:pPr>
+    </w:lvl>
+    <w:lvl w:ilvl="5" w:tplc="0C0A001B" w:tentative="1">
+      <w:start w:val="1"/>
+      <w:numFmt w:val="lowerRoman"/>
+      <w:lvlText w:val="%6."/>
+      <w:lvlJc w:val="right"/>
+      <w:pPr>
+        <w:ind w:left="4320" w:hanging="180"/>
+      </w:pPr>
+    </w:lvl>
+    <w:lvl w:ilvl="6" w:tplc="0C0A000F" w:tentative="1">
+      <w:start w:val="1"/>
+      <w:numFmt w:val="decimal"/>
+      <w:lvlText w:val="%7."/>
+      <w:lvlJc w:val="left"/>
+      <w:pPr>
+        <w:ind w:left="5040" w:hanging="360"/>
+      </w:pPr>
+    </w:lvl>
+    <w:lvl w:ilvl="7" w:tplc="0C0A0019" w:tentative="1">
+      <w:start w:val="1"/>
+      <w:numFmt w:val="lowerLetter"/>
+      <w:lvlText w:val="%8."/>
+      <w:lvlJc w:val="left"/>
+      <w:pPr>
+        <w:ind w:left="5760" w:hanging="360"/>
+      </w:pPr>
+    </w:lvl>
+    <w:lvl w:ilvl="8" w:tplc="0C0A001B" w:tentative="1">
+      <w:start w:val="1"/>
+      <w:numFmt w:val="lowerRoman"/>
+      <w:lvlText w:val="%9."/>
+      <w:lvlJc w:val="right"/>
+      <w:pPr>
+        <w:ind w:left="6480" w:hanging="180"/>
+      </w:pPr>
+    </w:lvl>
+  </w:abstractNum>
   <w:num w:numId="1">
     <w:abstractNumId w:val="3"/>
   </w:num>
@@ -1834,6 +1832,9 @@
   </w:num>
   <w:num w:numId="7">
     <w:abstractNumId w:val="5"/>
+  </w:num>
+  <w:num w:numId="8">
+    <w:abstractNumId w:val="7"/>
   </w:num>
 </w:numbering>
 </file>

--- a/entrevistas/Entrevista2/Entrevista_2.docx
+++ b/entrevistas/Entrevista2/Entrevista_2.docx
@@ -1,12 +1,12 @@
 
 <file path=word/document.xml><?xml version="1.0" encoding="utf-8"?>
-<w:document xmlns:ve="http://schemas.openxmlformats.org/markup-compatibility/2006" xmlns:o="urn:schemas-microsoft-com:office:office" xmlns:r="http://schemas.openxmlformats.org/officeDocument/2006/relationships" xmlns:m="http://schemas.openxmlformats.org/officeDocument/2006/math" xmlns:v="urn:schemas-microsoft-com:vml" xmlns:wp="http://schemas.openxmlformats.org/drawingml/2006/wordprocessingDrawing" xmlns:w10="urn:schemas-microsoft-com:office:word" xmlns:w="http://schemas.openxmlformats.org/wordprocessingml/2006/main" xmlns:wne="http://schemas.microsoft.com/office/word/2006/wordml">
+<w:document xmlns:wpc="http://schemas.microsoft.com/office/word/2010/wordprocessingCanvas" xmlns:cx="http://schemas.microsoft.com/office/drawing/2014/chartex" xmlns:cx1="http://schemas.microsoft.com/office/drawing/2015/9/8/chartex" xmlns:cx2="http://schemas.microsoft.com/office/drawing/2015/10/21/chartex" xmlns:cx3="http://schemas.microsoft.com/office/drawing/2016/5/9/chartex" xmlns:cx4="http://schemas.microsoft.com/office/drawing/2016/5/10/chartex" xmlns:cx5="http://schemas.microsoft.com/office/drawing/2016/5/11/chartex" xmlns:cx6="http://schemas.microsoft.com/office/drawing/2016/5/12/chartex" xmlns:cx7="http://schemas.microsoft.com/office/drawing/2016/5/13/chartex" xmlns:cx8="http://schemas.microsoft.com/office/drawing/2016/5/14/chartex" xmlns:mc="http://schemas.openxmlformats.org/markup-compatibility/2006" xmlns:aink="http://schemas.microsoft.com/office/drawing/2016/ink" xmlns:am3d="http://schemas.microsoft.com/office/drawing/2017/model3d" xmlns:o="urn:schemas-microsoft-com:office:office" xmlns:r="http://schemas.openxmlformats.org/officeDocument/2006/relationships" xmlns:m="http://schemas.openxmlformats.org/officeDocument/2006/math" xmlns:v="urn:schemas-microsoft-com:vml" xmlns:wp14="http://schemas.microsoft.com/office/word/2010/wordprocessingDrawing" xmlns:wp="http://schemas.openxmlformats.org/drawingml/2006/wordprocessingDrawing" xmlns:w10="urn:schemas-microsoft-com:office:word" xmlns:w="http://schemas.openxmlformats.org/wordprocessingml/2006/main" xmlns:w14="http://schemas.microsoft.com/office/word/2010/wordml" xmlns:w15="http://schemas.microsoft.com/office/word/2012/wordml" xmlns:w16cid="http://schemas.microsoft.com/office/word/2016/wordml/cid" xmlns:w16se="http://schemas.microsoft.com/office/word/2015/wordml/symex" xmlns:wpg="http://schemas.microsoft.com/office/word/2010/wordprocessingGroup" xmlns:wpi="http://schemas.microsoft.com/office/word/2010/wordprocessingInk" xmlns:wne="http://schemas.microsoft.com/office/word/2006/wordml" xmlns:wps="http://schemas.microsoft.com/office/word/2010/wordprocessingShape" mc:Ignorable="w14 w15 w16se w16cid wp14">
   <w:body>
     <w:tbl>
       <w:tblPr>
         <w:tblStyle w:val="Tablaconcuadrcula"/>
         <w:tblW w:w="8644" w:type="dxa"/>
-        <w:tblLook w:val="04A0"/>
+        <w:tblLook w:val="04A0" w:firstRow="1" w:lastRow="0" w:firstColumn="1" w:lastColumn="0" w:noHBand="0" w:noVBand="1"/>
       </w:tblPr>
       <w:tblGrid>
         <w:gridCol w:w="8714"/>
@@ -28,7 +28,7 @@
                 <w:left w:w="70" w:type="dxa"/>
                 <w:right w:w="70" w:type="dxa"/>
               </w:tblCellMar>
-              <w:tblLook w:val="0000"/>
+              <w:tblLook w:val="0000" w:firstRow="0" w:lastRow="0" w:firstColumn="0" w:lastColumn="0" w:noHBand="0" w:noVBand="0"/>
             </w:tblPr>
             <w:tblGrid>
               <w:gridCol w:w="1619"/>
@@ -50,13 +50,13 @@
                   </w:pPr>
                   <w:r>
                     <w:object w:dxaOrig="680" w:dyaOrig="646">
-                      <v:shape id="ole_rId2" o:spid="_x0000_i1025" style="width:59.85pt;height:57.05pt" coordsize="" o:spt="100" adj="0,,0" path="" stroked="f">
+                      <v:shape id="ole_rId2" o:spid="_x0000_i1025" style="width:60pt;height:57pt" coordsize="" o:spt="100" adj="0,,0" path="" stroked="f">
                         <v:stroke joinstyle="miter"/>
                         <v:imagedata r:id="rId7" o:title=""/>
                         <v:formulas/>
                         <v:path o:connecttype="segments"/>
                       </v:shape>
-                      <o:OLEObject Type="Embed" ProgID="MSPhotoEd.3" ShapeID="ole_rId2" DrawAspect="Content" ObjectID="_1586163530" r:id="rId8"/>
+                      <o:OLEObject Type="Embed" ProgID="MSPhotoEd.3" ShapeID="ole_rId2" DrawAspect="Content" ObjectID="_1587734884" r:id="rId8"/>
                     </w:object>
                   </w:r>
                 </w:p>
@@ -158,7 +158,7 @@
       <w:tblPr>
         <w:tblStyle w:val="Tablaconcuadrcula"/>
         <w:tblW w:w="8644" w:type="dxa"/>
-        <w:tblLook w:val="04A0"/>
+        <w:tblLook w:val="04A0" w:firstRow="1" w:lastRow="0" w:firstColumn="1" w:lastColumn="0" w:noHBand="0" w:noVBand="1"/>
       </w:tblPr>
       <w:tblGrid>
         <w:gridCol w:w="8644"/>
@@ -260,7 +260,7 @@
       <w:tblPr>
         <w:tblStyle w:val="Tablaconcuadrcula"/>
         <w:tblW w:w="8644" w:type="dxa"/>
-        <w:tblLook w:val="04A0"/>
+        <w:tblLook w:val="04A0" w:firstRow="1" w:lastRow="0" w:firstColumn="1" w:lastColumn="0" w:noHBand="0" w:noVBand="1"/>
       </w:tblPr>
       <w:tblGrid>
         <w:gridCol w:w="8644"/>
@@ -327,12 +327,21 @@
             <w:pPr>
               <w:spacing w:after="0" w:line="240" w:lineRule="auto"/>
             </w:pPr>
-            <w:r>
-              <w:rPr>
-                <w:b/>
-                <w:sz w:val="24"/>
-              </w:rPr>
-              <w:t xml:space="preserve">LUGAR  DE PREPARACIÓN: </w:t>
+            <w:proofErr w:type="gramStart"/>
+            <w:r>
+              <w:rPr>
+                <w:b/>
+                <w:sz w:val="24"/>
+              </w:rPr>
+              <w:t>LUGAR  DE</w:t>
+            </w:r>
+            <w:proofErr w:type="gramEnd"/>
+            <w:r>
+              <w:rPr>
+                <w:b/>
+                <w:sz w:val="24"/>
+              </w:rPr>
+              <w:t xml:space="preserve"> PREPARACIÓN: </w:t>
             </w:r>
             <w:r>
               <w:rPr>
@@ -360,13 +369,19 @@
                 <w:b/>
                 <w:sz w:val="24"/>
               </w:rPr>
-              <w:t xml:space="preserve">DURACIÓN: </w:t>
-            </w:r>
-            <w:r>
-              <w:rPr>
-                <w:sz w:val="24"/>
-              </w:rPr>
-              <w:t>(?)</w:t>
+              <w:t>DURACIÓN:</w:t>
+            </w:r>
+            <w:r>
+              <w:rPr>
+                <w:sz w:val="24"/>
+              </w:rPr>
+              <w:t xml:space="preserve"> </w:t>
+            </w:r>
+            <w:r>
+              <w:rPr>
+                <w:sz w:val="24"/>
+              </w:rPr>
+              <w:t>~30 minutos.</w:t>
             </w:r>
           </w:p>
           <w:p>
@@ -394,8 +409,10 @@
               <w:rPr>
                 <w:sz w:val="24"/>
               </w:rPr>
-              <w:t>Grupo 3</w:t>
-            </w:r>
+              <w:t>Todo el Grupo 3.</w:t>
+            </w:r>
+            <w:bookmarkStart w:id="0" w:name="_GoBack"/>
+            <w:bookmarkEnd w:id="0"/>
           </w:p>
           <w:p>
             <w:pPr>
@@ -411,18 +428,33 @@
             <w:pPr>
               <w:spacing w:after="0" w:line="240" w:lineRule="auto"/>
             </w:pPr>
-            <w:r>
-              <w:rPr>
-                <w:b/>
-                <w:sz w:val="24"/>
-              </w:rPr>
-              <w:t xml:space="preserve">FECHA A REALIZAR: </w:t>
-            </w:r>
-            <w:r>
-              <w:rPr>
-                <w:sz w:val="24"/>
-              </w:rPr>
-              <w:t>26</w:t>
+            <w:proofErr w:type="gramStart"/>
+            <w:r>
+              <w:rPr>
+                <w:b/>
+                <w:sz w:val="24"/>
+              </w:rPr>
+              <w:t>FECHA A REALIZAR</w:t>
+            </w:r>
+            <w:proofErr w:type="gramEnd"/>
+            <w:r>
+              <w:rPr>
+                <w:b/>
+                <w:sz w:val="24"/>
+              </w:rPr>
+              <w:t xml:space="preserve">: </w:t>
+            </w:r>
+            <w:r>
+              <w:rPr>
+                <w:sz w:val="24"/>
+              </w:rPr>
+              <w:t>2</w:t>
+            </w:r>
+            <w:r>
+              <w:rPr>
+                <w:sz w:val="24"/>
+              </w:rPr>
+              <w:t>7</w:t>
             </w:r>
             <w:r>
               <w:rPr>
@@ -466,7 +498,7 @@
               <w:rPr>
                 <w:sz w:val="24"/>
               </w:rPr>
-              <w:tab/>
+              <w:t>.</w:t>
             </w:r>
           </w:p>
           <w:p>
@@ -494,7 +526,7 @@
               <w:rPr>
                 <w:sz w:val="24"/>
               </w:rPr>
-              <w:t>(?)</w:t>
+              <w:t>12:30</w:t>
             </w:r>
           </w:p>
           <w:p>
@@ -522,7 +554,25 @@
               <w:rPr>
                 <w:sz w:val="24"/>
               </w:rPr>
-              <w:t>15 minutos</w:t>
+              <w:t>20</w:t>
+            </w:r>
+            <w:r>
+              <w:rPr>
+                <w:sz w:val="24"/>
+              </w:rPr>
+              <w:t xml:space="preserve"> </w:t>
+            </w:r>
+            <w:r>
+              <w:rPr>
+                <w:sz w:val="24"/>
+              </w:rPr>
+              <w:t>minutos</w:t>
+            </w:r>
+            <w:r>
+              <w:rPr>
+                <w:sz w:val="24"/>
+              </w:rPr>
+              <w:t>.</w:t>
             </w:r>
           </w:p>
           <w:p>
@@ -551,6 +601,12 @@
                 <w:sz w:val="24"/>
               </w:rPr>
               <w:t>Dr. José Ignacio Peláez Sánchez</w:t>
+            </w:r>
+            <w:r>
+              <w:rPr>
+                <w:sz w:val="24"/>
+              </w:rPr>
+              <w:t>.</w:t>
             </w:r>
           </w:p>
           <w:p>
@@ -647,7 +703,7 @@
       <w:tblPr>
         <w:tblStyle w:val="Tablaconcuadrcula"/>
         <w:tblW w:w="8644" w:type="dxa"/>
-        <w:tblLook w:val="04A0"/>
+        <w:tblLook w:val="04A0" w:firstRow="1" w:lastRow="0" w:firstColumn="1" w:lastColumn="0" w:noHBand="0" w:noVBand="1"/>
       </w:tblPr>
       <w:tblGrid>
         <w:gridCol w:w="8644"/>
@@ -679,14 +735,6 @@
               </w:rPr>
               <w:t xml:space="preserve">PREGUNTAS: </w:t>
             </w:r>
-            <w:r>
-              <w:rPr>
-                <w:b/>
-                <w:color w:val="FF0000"/>
-                <w:sz w:val="24"/>
-              </w:rPr>
-              <w:t>(PROVISIONAL)</w:t>
-            </w:r>
           </w:p>
           <w:p>
             <w:pPr>
@@ -703,137 +751,102 @@
               <w:pStyle w:val="Prrafodelista"/>
               <w:numPr>
                 <w:ilvl w:val="0"/>
-                <w:numId w:val="8"/>
+                <w:numId w:val="10"/>
               </w:numPr>
               <w:rPr>
                 <w:rFonts w:cstheme="minorHAnsi"/>
-                <w:color w:val="FF0000"/>
-              </w:rPr>
-            </w:pPr>
-            <w:bookmarkStart w:id="0" w:name="_GoBack"/>
-            <w:bookmarkEnd w:id="0"/>
+                <w:b/>
+              </w:rPr>
+            </w:pPr>
             <w:r>
               <w:rPr>
                 <w:rFonts w:cstheme="minorHAnsi"/>
-                <w:color w:val="FF0000"/>
-              </w:rPr>
-              <w:t>¿Qué tipos de usuarios se verán en esta aplicación?</w:t>
-            </w:r>
-          </w:p>
-          <w:p>
-            <w:pPr>
-              <w:pStyle w:val="Prrafodelista"/>
+                <w:b/>
+              </w:rPr>
+              <w:t>Presentación de prototipo</w:t>
+            </w:r>
+            <w:r>
+              <w:rPr>
+                <w:rFonts w:cstheme="minorHAnsi"/>
+                <w:b/>
+              </w:rPr>
+              <w:t>.</w:t>
+            </w:r>
+          </w:p>
+          <w:p>
+            <w:pPr>
               <w:numPr>
                 <w:ilvl w:val="0"/>
-                <w:numId w:val="8"/>
+                <w:numId w:val="10"/>
               </w:numPr>
               <w:rPr>
                 <w:rFonts w:cstheme="minorHAnsi"/>
-                <w:color w:val="FF0000"/>
+                <w:b/>
               </w:rPr>
             </w:pPr>
             <w:r>
               <w:rPr>
                 <w:rFonts w:cstheme="minorHAnsi"/>
-                <w:color w:val="FF0000"/>
-              </w:rPr>
-              <w:t>¿Qué movimientos podrá realizar el usuario en su perfil y en su plan de ahorros? ¿Necesitará verificar su identidad al efectuarlos?</w:t>
-            </w:r>
-          </w:p>
-          <w:p>
-            <w:pPr>
-              <w:pStyle w:val="Prrafodelista"/>
+                <w:b/>
+                <w:iCs/>
+              </w:rPr>
+              <w:t>¿Qué tipos de usuarios interactuarán con esta aplicación? ¿De qué forma?</w:t>
+            </w:r>
+          </w:p>
+          <w:p>
+            <w:pPr>
               <w:numPr>
                 <w:ilvl w:val="0"/>
-                <w:numId w:val="8"/>
+                <w:numId w:val="10"/>
               </w:numPr>
               <w:rPr>
                 <w:rFonts w:cstheme="minorHAnsi"/>
-                <w:color w:val="FF0000"/>
+                <w:b/>
               </w:rPr>
             </w:pPr>
             <w:r>
               <w:rPr>
                 <w:rFonts w:cstheme="minorHAnsi"/>
-                <w:color w:val="FF0000"/>
-              </w:rPr>
-              <w:t>¿Qué medidas de seguridad considera que debemos tomar si se producen movimientos extraños en algún perfil?</w:t>
-            </w:r>
-          </w:p>
-          <w:p>
-            <w:pPr>
-              <w:pStyle w:val="Prrafodelista"/>
+                <w:b/>
+                <w:iCs/>
+              </w:rPr>
+              <w:t xml:space="preserve">¿Qué movimientos podrá realizar el usuario en su perfil y en su plan de ahorros? </w:t>
+            </w:r>
+          </w:p>
+          <w:p>
+            <w:pPr>
               <w:numPr>
                 <w:ilvl w:val="0"/>
-                <w:numId w:val="8"/>
+                <w:numId w:val="10"/>
               </w:numPr>
               <w:rPr>
                 <w:rFonts w:cstheme="minorHAnsi"/>
-                <w:color w:val="FF0000"/>
+                <w:b/>
               </w:rPr>
             </w:pPr>
             <w:r>
               <w:rPr>
                 <w:rFonts w:cstheme="minorHAnsi"/>
-                <w:color w:val="FF0000"/>
-              </w:rPr>
-              <w:t>¿Considera adecuado que se cree un servicio de ayuda en caso de darse incidencias?</w:t>
+                <w:b/>
+                <w:iCs/>
+              </w:rPr>
+              <w:t>¿Cómo se administran las notifica</w:t>
             </w:r>
             <w:r>
               <w:rPr>
                 <w:rFonts w:cstheme="minorHAnsi"/>
-                <w:color w:val="FF0000"/>
-              </w:rPr>
-              <w:t xml:space="preserve"> ¿Podría describirnos brevemente cómo debe ser?</w:t>
-            </w:r>
-          </w:p>
-          <w:p>
-            <w:pPr>
-              <w:pStyle w:val="Prrafodelista"/>
-              <w:numPr>
-                <w:ilvl w:val="0"/>
-                <w:numId w:val="8"/>
-              </w:numPr>
+                <w:b/>
+                <w:iCs/>
+              </w:rPr>
+              <w:t>ciones de los movimientos en las cuentas de los usuarios?</w:t>
+            </w:r>
+          </w:p>
+          <w:p>
+            <w:pPr>
               <w:rPr>
                 <w:rFonts w:cstheme="minorHAnsi"/>
-                <w:color w:val="FF0000"/>
-              </w:rPr>
-            </w:pPr>
-            <w:r>
-              <w:rPr>
-                <w:rFonts w:cstheme="minorHAnsi"/>
-                <w:color w:val="FF0000"/>
-              </w:rPr>
-              <w:t xml:space="preserve">¿Necesita la aplicación algún soporte adicional de voz, lector de </w:t>
-            </w:r>
-            <w:proofErr w:type="spellStart"/>
-            <w:r>
-              <w:rPr>
-                <w:rFonts w:cstheme="minorHAnsi"/>
-                <w:color w:val="FF0000"/>
-              </w:rPr>
-              <w:t>qr</w:t>
-            </w:r>
-            <w:proofErr w:type="spellEnd"/>
-          </w:p>
-          <w:p>
-            <w:pPr>
-              <w:pStyle w:val="Prrafodelista"/>
-              <w:numPr>
-                <w:ilvl w:val="0"/>
-                <w:numId w:val="8"/>
-              </w:numPr>
-              <w:rPr>
-                <w:rFonts w:cstheme="minorHAnsi"/>
-              </w:rPr>
-            </w:pPr>
-            <w:r>
-              <w:rPr>
-                <w:rFonts w:cstheme="minorHAnsi"/>
-                <w:color w:val="FF0000"/>
-              </w:rPr>
-              <w:t>¿De qué forma espera gestionar el mantenimiento de la aplicación en cuestión?</w:t>
-            </w:r>
+              </w:rPr>
+            </w:pPr>
           </w:p>
         </w:tc>
       </w:tr>
@@ -852,7 +865,7 @@
 </file>
 
 <file path=word/endnotes.xml><?xml version="1.0" encoding="utf-8"?>
-<w:endnotes xmlns:ve="http://schemas.openxmlformats.org/markup-compatibility/2006" xmlns:o="urn:schemas-microsoft-com:office:office" xmlns:r="http://schemas.openxmlformats.org/officeDocument/2006/relationships" xmlns:m="http://schemas.openxmlformats.org/officeDocument/2006/math" xmlns:v="urn:schemas-microsoft-com:vml" xmlns:wp="http://schemas.openxmlformats.org/drawingml/2006/wordprocessingDrawing" xmlns:w10="urn:schemas-microsoft-com:office:word" xmlns:w="http://schemas.openxmlformats.org/wordprocessingml/2006/main" xmlns:wne="http://schemas.microsoft.com/office/word/2006/wordml">
+<w:endnotes xmlns:wpc="http://schemas.microsoft.com/office/word/2010/wordprocessingCanvas" xmlns:cx="http://schemas.microsoft.com/office/drawing/2014/chartex" xmlns:cx1="http://schemas.microsoft.com/office/drawing/2015/9/8/chartex" xmlns:cx2="http://schemas.microsoft.com/office/drawing/2015/10/21/chartex" xmlns:cx3="http://schemas.microsoft.com/office/drawing/2016/5/9/chartex" xmlns:cx4="http://schemas.microsoft.com/office/drawing/2016/5/10/chartex" xmlns:cx5="http://schemas.microsoft.com/office/drawing/2016/5/11/chartex" xmlns:cx6="http://schemas.microsoft.com/office/drawing/2016/5/12/chartex" xmlns:cx7="http://schemas.microsoft.com/office/drawing/2016/5/13/chartex" xmlns:cx8="http://schemas.microsoft.com/office/drawing/2016/5/14/chartex" xmlns:mc="http://schemas.openxmlformats.org/markup-compatibility/2006" xmlns:aink="http://schemas.microsoft.com/office/drawing/2016/ink" xmlns:am3d="http://schemas.microsoft.com/office/drawing/2017/model3d" xmlns:o="urn:schemas-microsoft-com:office:office" xmlns:r="http://schemas.openxmlformats.org/officeDocument/2006/relationships" xmlns:m="http://schemas.openxmlformats.org/officeDocument/2006/math" xmlns:v="urn:schemas-microsoft-com:vml" xmlns:wp14="http://schemas.microsoft.com/office/word/2010/wordprocessingDrawing" xmlns:wp="http://schemas.openxmlformats.org/drawingml/2006/wordprocessingDrawing" xmlns:w10="urn:schemas-microsoft-com:office:word" xmlns:w="http://schemas.openxmlformats.org/wordprocessingml/2006/main" xmlns:w14="http://schemas.microsoft.com/office/word/2010/wordml" xmlns:w15="http://schemas.microsoft.com/office/word/2012/wordml" xmlns:w16cid="http://schemas.microsoft.com/office/word/2016/wordml/cid" xmlns:w16se="http://schemas.microsoft.com/office/word/2015/wordml/symex" xmlns:wpg="http://schemas.microsoft.com/office/word/2010/wordprocessingGroup" xmlns:wpi="http://schemas.microsoft.com/office/word/2010/wordprocessingInk" xmlns:wne="http://schemas.microsoft.com/office/word/2006/wordml" xmlns:wps="http://schemas.microsoft.com/office/word/2010/wordprocessingShape" mc:Ignorable="w14 w15 w16se w16cid wp14">
   <w:endnote w:type="separator" w:id="-1">
     <w:p>
       <w:pPr>
@@ -877,7 +890,7 @@
 </file>
 
 <file path=word/footer1.xml><?xml version="1.0" encoding="utf-8"?>
-<w:ftr xmlns:ve="http://schemas.openxmlformats.org/markup-compatibility/2006" xmlns:o="urn:schemas-microsoft-com:office:office" xmlns:r="http://schemas.openxmlformats.org/officeDocument/2006/relationships" xmlns:m="http://schemas.openxmlformats.org/officeDocument/2006/math" xmlns:v="urn:schemas-microsoft-com:vml" xmlns:wp="http://schemas.openxmlformats.org/drawingml/2006/wordprocessingDrawing" xmlns:w10="urn:schemas-microsoft-com:office:word" xmlns:w="http://schemas.openxmlformats.org/wordprocessingml/2006/main" xmlns:wne="http://schemas.microsoft.com/office/word/2006/wordml">
+<w:ftr xmlns:wpc="http://schemas.microsoft.com/office/word/2010/wordprocessingCanvas" xmlns:cx="http://schemas.microsoft.com/office/drawing/2014/chartex" xmlns:cx1="http://schemas.microsoft.com/office/drawing/2015/9/8/chartex" xmlns:cx2="http://schemas.microsoft.com/office/drawing/2015/10/21/chartex" xmlns:cx3="http://schemas.microsoft.com/office/drawing/2016/5/9/chartex" xmlns:cx4="http://schemas.microsoft.com/office/drawing/2016/5/10/chartex" xmlns:cx5="http://schemas.microsoft.com/office/drawing/2016/5/11/chartex" xmlns:cx6="http://schemas.microsoft.com/office/drawing/2016/5/12/chartex" xmlns:cx7="http://schemas.microsoft.com/office/drawing/2016/5/13/chartex" xmlns:cx8="http://schemas.microsoft.com/office/drawing/2016/5/14/chartex" xmlns:mc="http://schemas.openxmlformats.org/markup-compatibility/2006" xmlns:aink="http://schemas.microsoft.com/office/drawing/2016/ink" xmlns:am3d="http://schemas.microsoft.com/office/drawing/2017/model3d" xmlns:o="urn:schemas-microsoft-com:office:office" xmlns:r="http://schemas.openxmlformats.org/officeDocument/2006/relationships" xmlns:m="http://schemas.openxmlformats.org/officeDocument/2006/math" xmlns:v="urn:schemas-microsoft-com:vml" xmlns:wp14="http://schemas.microsoft.com/office/word/2010/wordprocessingDrawing" xmlns:wp="http://schemas.openxmlformats.org/drawingml/2006/wordprocessingDrawing" xmlns:w10="urn:schemas-microsoft-com:office:word" xmlns:w="http://schemas.openxmlformats.org/wordprocessingml/2006/main" xmlns:w14="http://schemas.microsoft.com/office/word/2010/wordml" xmlns:w15="http://schemas.microsoft.com/office/word/2012/wordml" xmlns:w16cid="http://schemas.microsoft.com/office/word/2016/wordml/cid" xmlns:w16se="http://schemas.microsoft.com/office/word/2015/wordml/symex" xmlns:wpg="http://schemas.microsoft.com/office/word/2010/wordprocessingGroup" xmlns:wpi="http://schemas.microsoft.com/office/word/2010/wordprocessingInk" xmlns:wne="http://schemas.microsoft.com/office/word/2006/wordml" xmlns:wps="http://schemas.microsoft.com/office/word/2010/wordprocessingShape" mc:Ignorable="w14 w15 w16se w16cid wp14">
   <w:p>
     <w:pPr>
       <w:pStyle w:val="Piedepgina"/>
@@ -957,6 +970,7 @@
                     <w:docPartUnique/>
                   </w:docPartObj>
                 </w:sdtPr>
+                <w:sdtEndPr/>
                 <w:sdtContent>
                   <w:p>
                     <w:pPr>
@@ -998,7 +1012,7 @@
 </file>
 
 <file path=word/footnotes.xml><?xml version="1.0" encoding="utf-8"?>
-<w:footnotes xmlns:ve="http://schemas.openxmlformats.org/markup-compatibility/2006" xmlns:o="urn:schemas-microsoft-com:office:office" xmlns:r="http://schemas.openxmlformats.org/officeDocument/2006/relationships" xmlns:m="http://schemas.openxmlformats.org/officeDocument/2006/math" xmlns:v="urn:schemas-microsoft-com:vml" xmlns:wp="http://schemas.openxmlformats.org/drawingml/2006/wordprocessingDrawing" xmlns:w10="urn:schemas-microsoft-com:office:word" xmlns:w="http://schemas.openxmlformats.org/wordprocessingml/2006/main" xmlns:wne="http://schemas.microsoft.com/office/word/2006/wordml">
+<w:footnotes xmlns:wpc="http://schemas.microsoft.com/office/word/2010/wordprocessingCanvas" xmlns:cx="http://schemas.microsoft.com/office/drawing/2014/chartex" xmlns:cx1="http://schemas.microsoft.com/office/drawing/2015/9/8/chartex" xmlns:cx2="http://schemas.microsoft.com/office/drawing/2015/10/21/chartex" xmlns:cx3="http://schemas.microsoft.com/office/drawing/2016/5/9/chartex" xmlns:cx4="http://schemas.microsoft.com/office/drawing/2016/5/10/chartex" xmlns:cx5="http://schemas.microsoft.com/office/drawing/2016/5/11/chartex" xmlns:cx6="http://schemas.microsoft.com/office/drawing/2016/5/12/chartex" xmlns:cx7="http://schemas.microsoft.com/office/drawing/2016/5/13/chartex" xmlns:cx8="http://schemas.microsoft.com/office/drawing/2016/5/14/chartex" xmlns:mc="http://schemas.openxmlformats.org/markup-compatibility/2006" xmlns:aink="http://schemas.microsoft.com/office/drawing/2016/ink" xmlns:am3d="http://schemas.microsoft.com/office/drawing/2017/model3d" xmlns:o="urn:schemas-microsoft-com:office:office" xmlns:r="http://schemas.openxmlformats.org/officeDocument/2006/relationships" xmlns:m="http://schemas.openxmlformats.org/officeDocument/2006/math" xmlns:v="urn:schemas-microsoft-com:vml" xmlns:wp14="http://schemas.microsoft.com/office/word/2010/wordprocessingDrawing" xmlns:wp="http://schemas.openxmlformats.org/drawingml/2006/wordprocessingDrawing" xmlns:w10="urn:schemas-microsoft-com:office:word" xmlns:w="http://schemas.openxmlformats.org/wordprocessingml/2006/main" xmlns:w14="http://schemas.microsoft.com/office/word/2010/wordml" xmlns:w15="http://schemas.microsoft.com/office/word/2012/wordml" xmlns:w16cid="http://schemas.microsoft.com/office/word/2016/wordml/cid" xmlns:w16se="http://schemas.microsoft.com/office/word/2015/wordml/symex" xmlns:wpg="http://schemas.microsoft.com/office/word/2010/wordprocessingGroup" xmlns:wpi="http://schemas.microsoft.com/office/word/2010/wordprocessingInk" xmlns:wne="http://schemas.microsoft.com/office/word/2006/wordml" xmlns:wps="http://schemas.microsoft.com/office/word/2010/wordprocessingShape" mc:Ignorable="w14 w15 w16se w16cid wp14">
   <w:footnote w:type="separator" w:id="-1">
     <w:p>
       <w:pPr>
@@ -1023,8 +1037,8 @@
 </file>
 
 <file path=word/numbering.xml><?xml version="1.0" encoding="utf-8"?>
-<w:numbering xmlns:ve="http://schemas.openxmlformats.org/markup-compatibility/2006" xmlns:o="urn:schemas-microsoft-com:office:office" xmlns:r="http://schemas.openxmlformats.org/officeDocument/2006/relationships" xmlns:m="http://schemas.openxmlformats.org/officeDocument/2006/math" xmlns:v="urn:schemas-microsoft-com:vml" xmlns:wp="http://schemas.openxmlformats.org/drawingml/2006/wordprocessingDrawing" xmlns:w10="urn:schemas-microsoft-com:office:word" xmlns:w="http://schemas.openxmlformats.org/wordprocessingml/2006/main" xmlns:wne="http://schemas.microsoft.com/office/word/2006/wordml">
-  <w:abstractNum w:abstractNumId="0">
+<w:numbering xmlns:wpc="http://schemas.microsoft.com/office/word/2010/wordprocessingCanvas" xmlns:cx="http://schemas.microsoft.com/office/drawing/2014/chartex" xmlns:cx1="http://schemas.microsoft.com/office/drawing/2015/9/8/chartex" xmlns:cx2="http://schemas.microsoft.com/office/drawing/2015/10/21/chartex" xmlns:cx3="http://schemas.microsoft.com/office/drawing/2016/5/9/chartex" xmlns:cx4="http://schemas.microsoft.com/office/drawing/2016/5/10/chartex" xmlns:cx5="http://schemas.microsoft.com/office/drawing/2016/5/11/chartex" xmlns:cx6="http://schemas.microsoft.com/office/drawing/2016/5/12/chartex" xmlns:cx7="http://schemas.microsoft.com/office/drawing/2016/5/13/chartex" xmlns:cx8="http://schemas.microsoft.com/office/drawing/2016/5/14/chartex" xmlns:mc="http://schemas.openxmlformats.org/markup-compatibility/2006" xmlns:aink="http://schemas.microsoft.com/office/drawing/2016/ink" xmlns:am3d="http://schemas.microsoft.com/office/drawing/2017/model3d" xmlns:o="urn:schemas-microsoft-com:office:office" xmlns:r="http://schemas.openxmlformats.org/officeDocument/2006/relationships" xmlns:m="http://schemas.openxmlformats.org/officeDocument/2006/math" xmlns:v="urn:schemas-microsoft-com:vml" xmlns:wp14="http://schemas.microsoft.com/office/word/2010/wordprocessingDrawing" xmlns:wp="http://schemas.openxmlformats.org/drawingml/2006/wordprocessingDrawing" xmlns:w10="urn:schemas-microsoft-com:office:word" xmlns:w="http://schemas.openxmlformats.org/wordprocessingml/2006/main" xmlns:w14="http://schemas.microsoft.com/office/word/2010/wordml" xmlns:w15="http://schemas.microsoft.com/office/word/2012/wordml" xmlns:w16cid="http://schemas.microsoft.com/office/word/2016/wordml/cid" xmlns:w16se="http://schemas.microsoft.com/office/word/2015/wordml/symex" xmlns:wpg="http://schemas.microsoft.com/office/word/2010/wordprocessingGroup" xmlns:wpi="http://schemas.microsoft.com/office/word/2010/wordprocessingInk" xmlns:wne="http://schemas.microsoft.com/office/word/2006/wordml" xmlns:wps="http://schemas.microsoft.com/office/word/2010/wordprocessingShape" mc:Ignorable="w14 w15 w16se w16cid wp14">
+  <w:abstractNum w:abstractNumId="0" w15:restartNumberingAfterBreak="0">
     <w:nsid w:val="0FF96632"/>
     <w:multiLevelType w:val="multilevel"/>
     <w:tmpl w:val="C4D220FA"/>
@@ -1119,7 +1133,7 @@
       </w:pPr>
     </w:lvl>
   </w:abstractNum>
-  <w:abstractNum w:abstractNumId="1">
+  <w:abstractNum w:abstractNumId="1" w15:restartNumberingAfterBreak="0">
     <w:nsid w:val="12586B44"/>
     <w:multiLevelType w:val="hybridMultilevel"/>
     <w:tmpl w:val="EEE2E246"/>
@@ -1232,7 +1246,7 @@
       </w:rPr>
     </w:lvl>
   </w:abstractNum>
-  <w:abstractNum w:abstractNumId="2">
+  <w:abstractNum w:abstractNumId="2" w15:restartNumberingAfterBreak="0">
     <w:nsid w:val="220B2598"/>
     <w:multiLevelType w:val="hybridMultilevel"/>
     <w:tmpl w:val="83DAD4EC"/>
@@ -1321,7 +1335,7 @@
       </w:pPr>
     </w:lvl>
   </w:abstractNum>
-  <w:abstractNum w:abstractNumId="3">
+  <w:abstractNum w:abstractNumId="3" w15:restartNumberingAfterBreak="0">
     <w:nsid w:val="240D3B80"/>
     <w:multiLevelType w:val="multilevel"/>
     <w:tmpl w:val="C69AA428"/>
@@ -1407,7 +1421,7 @@
       </w:pPr>
     </w:lvl>
   </w:abstractNum>
-  <w:abstractNum w:abstractNumId="4">
+  <w:abstractNum w:abstractNumId="4" w15:restartNumberingAfterBreak="0">
     <w:nsid w:val="32AA6E67"/>
     <w:multiLevelType w:val="hybridMultilevel"/>
     <w:tmpl w:val="EA2C2A5E"/>
@@ -1520,7 +1534,206 @@
       </w:rPr>
     </w:lvl>
   </w:abstractNum>
-  <w:abstractNum w:abstractNumId="5">
+  <w:abstractNum w:abstractNumId="5" w15:restartNumberingAfterBreak="0">
+    <w:nsid w:val="32B57BC8"/>
+    <w:multiLevelType w:val="hybridMultilevel"/>
+    <w:tmpl w:val="D0BC5172"/>
+    <w:lvl w:ilvl="0" w:tplc="0C0A000F">
+      <w:start w:val="1"/>
+      <w:numFmt w:val="decimal"/>
+      <w:lvlText w:val="%1."/>
+      <w:lvlJc w:val="left"/>
+      <w:pPr>
+        <w:ind w:left="720" w:hanging="360"/>
+      </w:pPr>
+    </w:lvl>
+    <w:lvl w:ilvl="1" w:tplc="0C0A0019" w:tentative="1">
+      <w:start w:val="1"/>
+      <w:numFmt w:val="lowerLetter"/>
+      <w:lvlText w:val="%2."/>
+      <w:lvlJc w:val="left"/>
+      <w:pPr>
+        <w:ind w:left="1440" w:hanging="360"/>
+      </w:pPr>
+    </w:lvl>
+    <w:lvl w:ilvl="2" w:tplc="0C0A001B" w:tentative="1">
+      <w:start w:val="1"/>
+      <w:numFmt w:val="lowerRoman"/>
+      <w:lvlText w:val="%3."/>
+      <w:lvlJc w:val="right"/>
+      <w:pPr>
+        <w:ind w:left="2160" w:hanging="180"/>
+      </w:pPr>
+    </w:lvl>
+    <w:lvl w:ilvl="3" w:tplc="0C0A000F" w:tentative="1">
+      <w:start w:val="1"/>
+      <w:numFmt w:val="decimal"/>
+      <w:lvlText w:val="%4."/>
+      <w:lvlJc w:val="left"/>
+      <w:pPr>
+        <w:ind w:left="2880" w:hanging="360"/>
+      </w:pPr>
+    </w:lvl>
+    <w:lvl w:ilvl="4" w:tplc="0C0A0019" w:tentative="1">
+      <w:start w:val="1"/>
+      <w:numFmt w:val="lowerLetter"/>
+      <w:lvlText w:val="%5."/>
+      <w:lvlJc w:val="left"/>
+      <w:pPr>
+        <w:ind w:left="3600" w:hanging="360"/>
+      </w:pPr>
+    </w:lvl>
+    <w:lvl w:ilvl="5" w:tplc="0C0A001B" w:tentative="1">
+      <w:start w:val="1"/>
+      <w:numFmt w:val="lowerRoman"/>
+      <w:lvlText w:val="%6."/>
+      <w:lvlJc w:val="right"/>
+      <w:pPr>
+        <w:ind w:left="4320" w:hanging="180"/>
+      </w:pPr>
+    </w:lvl>
+    <w:lvl w:ilvl="6" w:tplc="0C0A000F" w:tentative="1">
+      <w:start w:val="1"/>
+      <w:numFmt w:val="decimal"/>
+      <w:lvlText w:val="%7."/>
+      <w:lvlJc w:val="left"/>
+      <w:pPr>
+        <w:ind w:left="5040" w:hanging="360"/>
+      </w:pPr>
+    </w:lvl>
+    <w:lvl w:ilvl="7" w:tplc="0C0A0019" w:tentative="1">
+      <w:start w:val="1"/>
+      <w:numFmt w:val="lowerLetter"/>
+      <w:lvlText w:val="%8."/>
+      <w:lvlJc w:val="left"/>
+      <w:pPr>
+        <w:ind w:left="5760" w:hanging="360"/>
+      </w:pPr>
+    </w:lvl>
+    <w:lvl w:ilvl="8" w:tplc="0C0A001B" w:tentative="1">
+      <w:start w:val="1"/>
+      <w:numFmt w:val="lowerRoman"/>
+      <w:lvlText w:val="%9."/>
+      <w:lvlJc w:val="right"/>
+      <w:pPr>
+        <w:ind w:left="6480" w:hanging="180"/>
+      </w:pPr>
+    </w:lvl>
+  </w:abstractNum>
+  <w:abstractNum w:abstractNumId="6" w15:restartNumberingAfterBreak="0">
+    <w:nsid w:val="369C2F71"/>
+    <w:multiLevelType w:val="hybridMultilevel"/>
+    <w:tmpl w:val="8D9E6590"/>
+    <w:lvl w:ilvl="0" w:tplc="BFDCE2B6">
+      <w:start w:val="1"/>
+      <w:numFmt w:val="decimal"/>
+      <w:lvlText w:val="%1."/>
+      <w:lvlJc w:val="left"/>
+      <w:pPr>
+        <w:tabs>
+          <w:tab w:val="num" w:pos="720"/>
+        </w:tabs>
+        <w:ind w:left="720" w:hanging="360"/>
+      </w:pPr>
+    </w:lvl>
+    <w:lvl w:ilvl="1" w:tplc="05DC1972" w:tentative="1">
+      <w:start w:val="1"/>
+      <w:numFmt w:val="decimal"/>
+      <w:lvlText w:val="%2."/>
+      <w:lvlJc w:val="left"/>
+      <w:pPr>
+        <w:tabs>
+          <w:tab w:val="num" w:pos="1440"/>
+        </w:tabs>
+        <w:ind w:left="1440" w:hanging="360"/>
+      </w:pPr>
+    </w:lvl>
+    <w:lvl w:ilvl="2" w:tplc="80C44120" w:tentative="1">
+      <w:start w:val="1"/>
+      <w:numFmt w:val="decimal"/>
+      <w:lvlText w:val="%3."/>
+      <w:lvlJc w:val="left"/>
+      <w:pPr>
+        <w:tabs>
+          <w:tab w:val="num" w:pos="2160"/>
+        </w:tabs>
+        <w:ind w:left="2160" w:hanging="360"/>
+      </w:pPr>
+    </w:lvl>
+    <w:lvl w:ilvl="3" w:tplc="BFF6B1C4" w:tentative="1">
+      <w:start w:val="1"/>
+      <w:numFmt w:val="decimal"/>
+      <w:lvlText w:val="%4."/>
+      <w:lvlJc w:val="left"/>
+      <w:pPr>
+        <w:tabs>
+          <w:tab w:val="num" w:pos="2880"/>
+        </w:tabs>
+        <w:ind w:left="2880" w:hanging="360"/>
+      </w:pPr>
+    </w:lvl>
+    <w:lvl w:ilvl="4" w:tplc="26F4B296" w:tentative="1">
+      <w:start w:val="1"/>
+      <w:numFmt w:val="decimal"/>
+      <w:lvlText w:val="%5."/>
+      <w:lvlJc w:val="left"/>
+      <w:pPr>
+        <w:tabs>
+          <w:tab w:val="num" w:pos="3600"/>
+        </w:tabs>
+        <w:ind w:left="3600" w:hanging="360"/>
+      </w:pPr>
+    </w:lvl>
+    <w:lvl w:ilvl="5" w:tplc="C3BC9EB2" w:tentative="1">
+      <w:start w:val="1"/>
+      <w:numFmt w:val="decimal"/>
+      <w:lvlText w:val="%6."/>
+      <w:lvlJc w:val="left"/>
+      <w:pPr>
+        <w:tabs>
+          <w:tab w:val="num" w:pos="4320"/>
+        </w:tabs>
+        <w:ind w:left="4320" w:hanging="360"/>
+      </w:pPr>
+    </w:lvl>
+    <w:lvl w:ilvl="6" w:tplc="B35426E2" w:tentative="1">
+      <w:start w:val="1"/>
+      <w:numFmt w:val="decimal"/>
+      <w:lvlText w:val="%7."/>
+      <w:lvlJc w:val="left"/>
+      <w:pPr>
+        <w:tabs>
+          <w:tab w:val="num" w:pos="5040"/>
+        </w:tabs>
+        <w:ind w:left="5040" w:hanging="360"/>
+      </w:pPr>
+    </w:lvl>
+    <w:lvl w:ilvl="7" w:tplc="01F0932C" w:tentative="1">
+      <w:start w:val="1"/>
+      <w:numFmt w:val="decimal"/>
+      <w:lvlText w:val="%8."/>
+      <w:lvlJc w:val="left"/>
+      <w:pPr>
+        <w:tabs>
+          <w:tab w:val="num" w:pos="5760"/>
+        </w:tabs>
+        <w:ind w:left="5760" w:hanging="360"/>
+      </w:pPr>
+    </w:lvl>
+    <w:lvl w:ilvl="8" w:tplc="A2040FA4" w:tentative="1">
+      <w:start w:val="1"/>
+      <w:numFmt w:val="decimal"/>
+      <w:lvlText w:val="%9."/>
+      <w:lvlJc w:val="left"/>
+      <w:pPr>
+        <w:tabs>
+          <w:tab w:val="num" w:pos="6480"/>
+        </w:tabs>
+        <w:ind w:left="6480" w:hanging="360"/>
+      </w:pPr>
+    </w:lvl>
+  </w:abstractNum>
+  <w:abstractNum w:abstractNumId="7" w15:restartNumberingAfterBreak="0">
     <w:nsid w:val="3F0B578C"/>
     <w:multiLevelType w:val="hybridMultilevel"/>
     <w:tmpl w:val="DBE0B11C"/>
@@ -1610,7 +1823,7 @@
       </w:pPr>
     </w:lvl>
   </w:abstractNum>
-  <w:abstractNum w:abstractNumId="6">
+  <w:abstractNum w:abstractNumId="8" w15:restartNumberingAfterBreak="0">
     <w:nsid w:val="4BFA6D9B"/>
     <w:multiLevelType w:val="hybridMultilevel"/>
     <w:tmpl w:val="6A0CC442"/>
@@ -1723,7 +1936,7 @@
       </w:rPr>
     </w:lvl>
   </w:abstractNum>
-  <w:abstractNum w:abstractNumId="7">
+  <w:abstractNum w:abstractNumId="9" w15:restartNumberingAfterBreak="0">
     <w:nsid w:val="4F257611"/>
     <w:multiLevelType w:val="hybridMultilevel"/>
     <w:tmpl w:val="19C02376"/>
@@ -1819,7 +2032,7 @@
     <w:abstractNumId w:val="0"/>
   </w:num>
   <w:num w:numId="3">
-    <w:abstractNumId w:val="6"/>
+    <w:abstractNumId w:val="8"/>
   </w:num>
   <w:num w:numId="4">
     <w:abstractNumId w:val="4"/>
@@ -1831,16 +2044,22 @@
     <w:abstractNumId w:val="2"/>
   </w:num>
   <w:num w:numId="7">
-    <w:abstractNumId w:val="5"/>
+    <w:abstractNumId w:val="7"/>
   </w:num>
   <w:num w:numId="8">
-    <w:abstractNumId w:val="7"/>
+    <w:abstractNumId w:val="9"/>
+  </w:num>
+  <w:num w:numId="9">
+    <w:abstractNumId w:val="6"/>
+  </w:num>
+  <w:num w:numId="10">
+    <w:abstractNumId w:val="5"/>
   </w:num>
 </w:numbering>
 </file>
 
 <file path=word/styles.xml><?xml version="1.0" encoding="utf-8"?>
-<w:styles xmlns:r="http://schemas.openxmlformats.org/officeDocument/2006/relationships" xmlns:w="http://schemas.openxmlformats.org/wordprocessingml/2006/main">
+<w:styles xmlns:mc="http://schemas.openxmlformats.org/markup-compatibility/2006" xmlns:r="http://schemas.openxmlformats.org/officeDocument/2006/relationships" xmlns:w="http://schemas.openxmlformats.org/wordprocessingml/2006/main" xmlns:w14="http://schemas.microsoft.com/office/word/2010/wordml" xmlns:w15="http://schemas.microsoft.com/office/word/2012/wordml" xmlns:w16cid="http://schemas.microsoft.com/office/word/2016/wordml/cid" xmlns:w16se="http://schemas.microsoft.com/office/word/2015/wordml/symex" mc:Ignorable="w14 w15 w16se w16cid">
   <w:docDefaults>
     <w:rPrDefault>
       <w:rPr>
@@ -1852,145 +2071,382 @@
     </w:rPrDefault>
     <w:pPrDefault/>
   </w:docDefaults>
-  <w:latentStyles w:defLockedState="0" w:defUIPriority="99" w:defSemiHidden="1" w:defUnhideWhenUsed="1" w:defQFormat="0" w:count="267">
-    <w:lsdException w:name="Normal" w:semiHidden="0" w:uiPriority="0" w:unhideWhenUsed="0" w:qFormat="1"/>
-    <w:lsdException w:name="heading 1" w:semiHidden="0" w:uiPriority="9" w:unhideWhenUsed="0" w:qFormat="1"/>
-    <w:lsdException w:name="heading 2" w:uiPriority="9" w:qFormat="1"/>
-    <w:lsdException w:name="heading 3" w:uiPriority="9" w:qFormat="1"/>
-    <w:lsdException w:name="heading 4" w:uiPriority="9" w:qFormat="1"/>
-    <w:lsdException w:name="heading 5" w:uiPriority="9" w:qFormat="1"/>
-    <w:lsdException w:name="heading 6" w:uiPriority="9" w:qFormat="1"/>
-    <w:lsdException w:name="heading 7" w:uiPriority="9" w:qFormat="1"/>
-    <w:lsdException w:name="heading 8" w:uiPriority="9" w:qFormat="1"/>
-    <w:lsdException w:name="heading 9" w:uiPriority="9" w:qFormat="1"/>
-    <w:lsdException w:name="toc 1" w:uiPriority="39"/>
-    <w:lsdException w:name="toc 2" w:uiPriority="39"/>
-    <w:lsdException w:name="toc 3" w:uiPriority="39"/>
-    <w:lsdException w:name="toc 4" w:uiPriority="39"/>
-    <w:lsdException w:name="toc 5" w:uiPriority="39"/>
-    <w:lsdException w:name="toc 6" w:uiPriority="39"/>
-    <w:lsdException w:name="toc 7" w:uiPriority="39"/>
-    <w:lsdException w:name="toc 8" w:uiPriority="39"/>
-    <w:lsdException w:name="toc 9" w:uiPriority="39"/>
-    <w:lsdException w:name="header" w:uiPriority="0"/>
-    <w:lsdException w:name="caption" w:uiPriority="35" w:qFormat="1"/>
-    <w:lsdException w:name="Title" w:semiHidden="0" w:uiPriority="10" w:unhideWhenUsed="0" w:qFormat="1"/>
-    <w:lsdException w:name="Default Paragraph Font" w:uiPriority="1"/>
-    <w:lsdException w:name="Subtitle" w:semiHidden="0" w:uiPriority="11" w:unhideWhenUsed="0" w:qFormat="1"/>
-    <w:lsdException w:name="Strong" w:semiHidden="0" w:uiPriority="22" w:unhideWhenUsed="0" w:qFormat="1"/>
-    <w:lsdException w:name="Emphasis" w:semiHidden="0" w:uiPriority="20" w:unhideWhenUsed="0" w:qFormat="1"/>
-    <w:lsdException w:name="Table Grid" w:uiPriority="59"/>
-    <w:lsdException w:name="Placeholder Text" w:unhideWhenUsed="0"/>
-    <w:lsdException w:name="No Spacing" w:semiHidden="0" w:uiPriority="1" w:unhideWhenUsed="0" w:qFormat="1"/>
-    <w:lsdException w:name="Light Shading" w:semiHidden="0" w:uiPriority="60" w:unhideWhenUsed="0"/>
-    <w:lsdException w:name="Light List" w:semiHidden="0" w:uiPriority="61" w:unhideWhenUsed="0"/>
-    <w:lsdException w:name="Light Grid" w:semiHidden="0" w:uiPriority="62" w:unhideWhenUsed="0"/>
-    <w:lsdException w:name="Medium Shading 1" w:semiHidden="0" w:uiPriority="63" w:unhideWhenUsed="0"/>
-    <w:lsdException w:name="Medium Shading 2" w:semiHidden="0" w:uiPriority="64" w:unhideWhenUsed="0"/>
-    <w:lsdException w:name="Medium List 1" w:semiHidden="0" w:uiPriority="65" w:unhideWhenUsed="0"/>
-    <w:lsdException w:name="Medium List 2" w:semiHidden="0" w:uiPriority="66" w:unhideWhenUsed="0"/>
-    <w:lsdException w:name="Medium Grid 1" w:semiHidden="0" w:uiPriority="67" w:unhideWhenUsed="0"/>
-    <w:lsdException w:name="Medium Grid 2" w:semiHidden="0" w:uiPriority="68" w:unhideWhenUsed="0"/>
-    <w:lsdException w:name="Medium Grid 3" w:semiHidden="0" w:uiPriority="69" w:unhideWhenUsed="0"/>
-    <w:lsdException w:name="Dark List" w:semiHidden="0" w:uiPriority="70" w:unhideWhenUsed="0"/>
-    <w:lsdException w:name="Colorful Shading" w:semiHidden="0" w:uiPriority="71" w:unhideWhenUsed="0"/>
-    <w:lsdException w:name="Colorful List" w:semiHidden="0" w:uiPriority="72" w:unhideWhenUsed="0"/>
-    <w:lsdException w:name="Colorful Grid" w:semiHidden="0" w:uiPriority="73" w:unhideWhenUsed="0"/>
-    <w:lsdException w:name="Light Shading Accent 1" w:semiHidden="0" w:uiPriority="60" w:unhideWhenUsed="0"/>
-    <w:lsdException w:name="Light List Accent 1" w:semiHidden="0" w:uiPriority="61" w:unhideWhenUsed="0"/>
-    <w:lsdException w:name="Light Grid Accent 1" w:semiHidden="0" w:uiPriority="62" w:unhideWhenUsed="0"/>
-    <w:lsdException w:name="Medium Shading 1 Accent 1" w:semiHidden="0" w:uiPriority="63" w:unhideWhenUsed="0"/>
-    <w:lsdException w:name="Medium Shading 2 Accent 1" w:semiHidden="0" w:uiPriority="64" w:unhideWhenUsed="0"/>
-    <w:lsdException w:name="Medium List 1 Accent 1" w:semiHidden="0" w:uiPriority="65" w:unhideWhenUsed="0"/>
-    <w:lsdException w:name="Revision" w:unhideWhenUsed="0"/>
-    <w:lsdException w:name="List Paragraph" w:semiHidden="0" w:uiPriority="34" w:unhideWhenUsed="0" w:qFormat="1"/>
-    <w:lsdException w:name="Quote" w:semiHidden="0" w:uiPriority="29" w:unhideWhenUsed="0" w:qFormat="1"/>
-    <w:lsdException w:name="Intense Quote" w:semiHidden="0" w:uiPriority="30" w:unhideWhenUsed="0" w:qFormat="1"/>
-    <w:lsdException w:name="Medium List 2 Accent 1" w:semiHidden="0" w:uiPriority="66" w:unhideWhenUsed="0"/>
-    <w:lsdException w:name="Medium Grid 1 Accent 1" w:semiHidden="0" w:uiPriority="67" w:unhideWhenUsed="0"/>
-    <w:lsdException w:name="Medium Grid 2 Accent 1" w:semiHidden="0" w:uiPriority="68" w:unhideWhenUsed="0"/>
-    <w:lsdException w:name="Medium Grid 3 Accent 1" w:semiHidden="0" w:uiPriority="69" w:unhideWhenUsed="0"/>
-    <w:lsdException w:name="Dark List Accent 1" w:semiHidden="0" w:uiPriority="70" w:unhideWhenUsed="0"/>
-    <w:lsdException w:name="Colorful Shading Accent 1" w:semiHidden="0" w:uiPriority="71" w:unhideWhenUsed="0"/>
-    <w:lsdException w:name="Colorful List Accent 1" w:semiHidden="0" w:uiPriority="72" w:unhideWhenUsed="0"/>
-    <w:lsdException w:name="Colorful Grid Accent 1" w:semiHidden="0" w:uiPriority="73" w:unhideWhenUsed="0"/>
-    <w:lsdException w:name="Light Shading Accent 2" w:semiHidden="0" w:uiPriority="60" w:unhideWhenUsed="0"/>
-    <w:lsdException w:name="Light List Accent 2" w:semiHidden="0" w:uiPriority="61" w:unhideWhenUsed="0"/>
-    <w:lsdException w:name="Light Grid Accent 2" w:semiHidden="0" w:uiPriority="62" w:unhideWhenUsed="0"/>
-    <w:lsdException w:name="Medium Shading 1 Accent 2" w:semiHidden="0" w:uiPriority="63" w:unhideWhenUsed="0"/>
-    <w:lsdException w:name="Medium Shading 2 Accent 2" w:semiHidden="0" w:uiPriority="64" w:unhideWhenUsed="0"/>
-    <w:lsdException w:name="Medium List 1 Accent 2" w:semiHidden="0" w:uiPriority="65" w:unhideWhenUsed="0"/>
-    <w:lsdException w:name="Medium List 2 Accent 2" w:semiHidden="0" w:uiPriority="66" w:unhideWhenUsed="0"/>
-    <w:lsdException w:name="Medium Grid 1 Accent 2" w:semiHidden="0" w:uiPriority="67" w:unhideWhenUsed="0"/>
-    <w:lsdException w:name="Medium Grid 2 Accent 2" w:semiHidden="0" w:uiPriority="68" w:unhideWhenUsed="0"/>
-    <w:lsdException w:name="Medium Grid 3 Accent 2" w:semiHidden="0" w:uiPriority="69" w:unhideWhenUsed="0"/>
-    <w:lsdException w:name="Dark List Accent 2" w:semiHidden="0" w:uiPriority="70" w:unhideWhenUsed="0"/>
-    <w:lsdException w:name="Colorful Shading Accent 2" w:semiHidden="0" w:uiPriority="71" w:unhideWhenUsed="0"/>
-    <w:lsdException w:name="Colorful List Accent 2" w:semiHidden="0" w:uiPriority="72" w:unhideWhenUsed="0"/>
-    <w:lsdException w:name="Colorful Grid Accent 2" w:semiHidden="0" w:uiPriority="73" w:unhideWhenUsed="0"/>
-    <w:lsdException w:name="Light Shading Accent 3" w:semiHidden="0" w:uiPriority="60" w:unhideWhenUsed="0"/>
-    <w:lsdException w:name="Light List Accent 3" w:semiHidden="0" w:uiPriority="61" w:unhideWhenUsed="0"/>
-    <w:lsdException w:name="Light Grid Accent 3" w:semiHidden="0" w:uiPriority="62" w:unhideWhenUsed="0"/>
-    <w:lsdException w:name="Medium Shading 1 Accent 3" w:semiHidden="0" w:uiPriority="63" w:unhideWhenUsed="0"/>
-    <w:lsdException w:name="Medium Shading 2 Accent 3" w:semiHidden="0" w:uiPriority="64" w:unhideWhenUsed="0"/>
-    <w:lsdException w:name="Medium List 1 Accent 3" w:semiHidden="0" w:uiPriority="65" w:unhideWhenUsed="0"/>
-    <w:lsdException w:name="Medium List 2 Accent 3" w:semiHidden="0" w:uiPriority="66" w:unhideWhenUsed="0"/>
-    <w:lsdException w:name="Medium Grid 1 Accent 3" w:semiHidden="0" w:uiPriority="67" w:unhideWhenUsed="0"/>
-    <w:lsdException w:name="Medium Grid 2 Accent 3" w:semiHidden="0" w:uiPriority="68" w:unhideWhenUsed="0"/>
-    <w:lsdException w:name="Medium Grid 3 Accent 3" w:semiHidden="0" w:uiPriority="69" w:unhideWhenUsed="0"/>
-    <w:lsdException w:name="Dark List Accent 3" w:semiHidden="0" w:uiPriority="70" w:unhideWhenUsed="0"/>
-    <w:lsdException w:name="Colorful Shading Accent 3" w:semiHidden="0" w:uiPriority="71" w:unhideWhenUsed="0"/>
-    <w:lsdException w:name="Colorful List Accent 3" w:semiHidden="0" w:uiPriority="72" w:unhideWhenUsed="0"/>
-    <w:lsdException w:name="Colorful Grid Accent 3" w:semiHidden="0" w:uiPriority="73" w:unhideWhenUsed="0"/>
-    <w:lsdException w:name="Light Shading Accent 4" w:semiHidden="0" w:uiPriority="60" w:unhideWhenUsed="0"/>
-    <w:lsdException w:name="Light List Accent 4" w:semiHidden="0" w:uiPriority="61" w:unhideWhenUsed="0"/>
-    <w:lsdException w:name="Light Grid Accent 4" w:semiHidden="0" w:uiPriority="62" w:unhideWhenUsed="0"/>
-    <w:lsdException w:name="Medium Shading 1 Accent 4" w:semiHidden="0" w:uiPriority="63" w:unhideWhenUsed="0"/>
-    <w:lsdException w:name="Medium Shading 2 Accent 4" w:semiHidden="0" w:uiPriority="64" w:unhideWhenUsed="0"/>
-    <w:lsdException w:name="Medium List 1 Accent 4" w:semiHidden="0" w:uiPriority="65" w:unhideWhenUsed="0"/>
-    <w:lsdException w:name="Medium List 2 Accent 4" w:semiHidden="0" w:uiPriority="66" w:unhideWhenUsed="0"/>
-    <w:lsdException w:name="Medium Grid 1 Accent 4" w:semiHidden="0" w:uiPriority="67" w:unhideWhenUsed="0"/>
-    <w:lsdException w:name="Medium Grid 2 Accent 4" w:semiHidden="0" w:uiPriority="68" w:unhideWhenUsed="0"/>
-    <w:lsdException w:name="Medium Grid 3 Accent 4" w:semiHidden="0" w:uiPriority="69" w:unhideWhenUsed="0"/>
-    <w:lsdException w:name="Dark List Accent 4" w:semiHidden="0" w:uiPriority="70" w:unhideWhenUsed="0"/>
-    <w:lsdException w:name="Colorful Shading Accent 4" w:semiHidden="0" w:uiPriority="71" w:unhideWhenUsed="0"/>
-    <w:lsdException w:name="Colorful List Accent 4" w:semiHidden="0" w:uiPriority="72" w:unhideWhenUsed="0"/>
-    <w:lsdException w:name="Colorful Grid Accent 4" w:semiHidden="0" w:uiPriority="73" w:unhideWhenUsed="0"/>
-    <w:lsdException w:name="Light Shading Accent 5" w:semiHidden="0" w:uiPriority="60" w:unhideWhenUsed="0"/>
-    <w:lsdException w:name="Light List Accent 5" w:semiHidden="0" w:uiPriority="61" w:unhideWhenUsed="0"/>
-    <w:lsdException w:name="Light Grid Accent 5" w:semiHidden="0" w:uiPriority="62" w:unhideWhenUsed="0"/>
-    <w:lsdException w:name="Medium Shading 1 Accent 5" w:semiHidden="0" w:uiPriority="63" w:unhideWhenUsed="0"/>
-    <w:lsdException w:name="Medium Shading 2 Accent 5" w:semiHidden="0" w:uiPriority="64" w:unhideWhenUsed="0"/>
-    <w:lsdException w:name="Medium List 1 Accent 5" w:semiHidden="0" w:uiPriority="65" w:unhideWhenUsed="0"/>
-    <w:lsdException w:name="Medium List 2 Accent 5" w:semiHidden="0" w:uiPriority="66" w:unhideWhenUsed="0"/>
-    <w:lsdException w:name="Medium Grid 1 Accent 5" w:semiHidden="0" w:uiPriority="67" w:unhideWhenUsed="0"/>
-    <w:lsdException w:name="Medium Grid 2 Accent 5" w:semiHidden="0" w:uiPriority="68" w:unhideWhenUsed="0"/>
-    <w:lsdException w:name="Medium Grid 3 Accent 5" w:semiHidden="0" w:uiPriority="69" w:unhideWhenUsed="0"/>
-    <w:lsdException w:name="Dark List Accent 5" w:semiHidden="0" w:uiPriority="70" w:unhideWhenUsed="0"/>
-    <w:lsdException w:name="Colorful Shading Accent 5" w:semiHidden="0" w:uiPriority="71" w:unhideWhenUsed="0"/>
-    <w:lsdException w:name="Colorful List Accent 5" w:semiHidden="0" w:uiPriority="72" w:unhideWhenUsed="0"/>
-    <w:lsdException w:name="Colorful Grid Accent 5" w:semiHidden="0" w:uiPriority="73" w:unhideWhenUsed="0"/>
-    <w:lsdException w:name="Light Shading Accent 6" w:semiHidden="0" w:uiPriority="60" w:unhideWhenUsed="0"/>
-    <w:lsdException w:name="Light List Accent 6" w:semiHidden="0" w:uiPriority="61" w:unhideWhenUsed="0"/>
-    <w:lsdException w:name="Light Grid Accent 6" w:semiHidden="0" w:uiPriority="62" w:unhideWhenUsed="0"/>
-    <w:lsdException w:name="Medium Shading 1 Accent 6" w:semiHidden="0" w:uiPriority="63" w:unhideWhenUsed="0"/>
-    <w:lsdException w:name="Medium Shading 2 Accent 6" w:semiHidden="0" w:uiPriority="64" w:unhideWhenUsed="0"/>
-    <w:lsdException w:name="Medium List 1 Accent 6" w:semiHidden="0" w:uiPriority="65" w:unhideWhenUsed="0"/>
-    <w:lsdException w:name="Medium List 2 Accent 6" w:semiHidden="0" w:uiPriority="66" w:unhideWhenUsed="0"/>
-    <w:lsdException w:name="Medium Grid 1 Accent 6" w:semiHidden="0" w:uiPriority="67" w:unhideWhenUsed="0"/>
-    <w:lsdException w:name="Medium Grid 2 Accent 6" w:semiHidden="0" w:uiPriority="68" w:unhideWhenUsed="0"/>
-    <w:lsdException w:name="Medium Grid 3 Accent 6" w:semiHidden="0" w:uiPriority="69" w:unhideWhenUsed="0"/>
-    <w:lsdException w:name="Dark List Accent 6" w:semiHidden="0" w:uiPriority="70" w:unhideWhenUsed="0"/>
-    <w:lsdException w:name="Colorful Shading Accent 6" w:semiHidden="0" w:uiPriority="71" w:unhideWhenUsed="0"/>
-    <w:lsdException w:name="Colorful List Accent 6" w:semiHidden="0" w:uiPriority="72" w:unhideWhenUsed="0"/>
-    <w:lsdException w:name="Colorful Grid Accent 6" w:semiHidden="0" w:uiPriority="73" w:unhideWhenUsed="0"/>
-    <w:lsdException w:name="Subtle Emphasis" w:semiHidden="0" w:uiPriority="19" w:unhideWhenUsed="0" w:qFormat="1"/>
-    <w:lsdException w:name="Intense Emphasis" w:semiHidden="0" w:uiPriority="21" w:unhideWhenUsed="0" w:qFormat="1"/>
-    <w:lsdException w:name="Subtle Reference" w:semiHidden="0" w:uiPriority="31" w:unhideWhenUsed="0" w:qFormat="1"/>
-    <w:lsdException w:name="Intense Reference" w:semiHidden="0" w:uiPriority="32" w:unhideWhenUsed="0" w:qFormat="1"/>
-    <w:lsdException w:name="Book Title" w:semiHidden="0" w:uiPriority="33" w:unhideWhenUsed="0" w:qFormat="1"/>
-    <w:lsdException w:name="Bibliography" w:uiPriority="37"/>
-    <w:lsdException w:name="TOC Heading" w:uiPriority="39" w:qFormat="1"/>
+  <w:latentStyles w:defLockedState="0" w:defUIPriority="99" w:defSemiHidden="0" w:defUnhideWhenUsed="0" w:defQFormat="0" w:count="375">
+    <w:lsdException w:name="Normal" w:uiPriority="0" w:qFormat="1"/>
+    <w:lsdException w:name="heading 1" w:uiPriority="9" w:qFormat="1"/>
+    <w:lsdException w:name="heading 2" w:semiHidden="1" w:uiPriority="9" w:unhideWhenUsed="1" w:qFormat="1"/>
+    <w:lsdException w:name="heading 3" w:semiHidden="1" w:uiPriority="9" w:unhideWhenUsed="1" w:qFormat="1"/>
+    <w:lsdException w:name="heading 4" w:semiHidden="1" w:uiPriority="9" w:unhideWhenUsed="1" w:qFormat="1"/>
+    <w:lsdException w:name="heading 5" w:semiHidden="1" w:uiPriority="9" w:unhideWhenUsed="1" w:qFormat="1"/>
+    <w:lsdException w:name="heading 6" w:semiHidden="1" w:uiPriority="9" w:unhideWhenUsed="1" w:qFormat="1"/>
+    <w:lsdException w:name="heading 7" w:semiHidden="1" w:uiPriority="9" w:unhideWhenUsed="1" w:qFormat="1"/>
+    <w:lsdException w:name="heading 8" w:semiHidden="1" w:uiPriority="9" w:unhideWhenUsed="1" w:qFormat="1"/>
+    <w:lsdException w:name="heading 9" w:semiHidden="1" w:uiPriority="9" w:unhideWhenUsed="1" w:qFormat="1"/>
+    <w:lsdException w:name="index 1" w:semiHidden="1" w:unhideWhenUsed="1"/>
+    <w:lsdException w:name="index 2" w:semiHidden="1" w:unhideWhenUsed="1"/>
+    <w:lsdException w:name="index 3" w:semiHidden="1" w:unhideWhenUsed="1"/>
+    <w:lsdException w:name="index 4" w:semiHidden="1" w:unhideWhenUsed="1"/>
+    <w:lsdException w:name="index 5" w:semiHidden="1" w:unhideWhenUsed="1"/>
+    <w:lsdException w:name="index 6" w:semiHidden="1" w:unhideWhenUsed="1"/>
+    <w:lsdException w:name="index 7" w:semiHidden="1" w:unhideWhenUsed="1"/>
+    <w:lsdException w:name="index 8" w:semiHidden="1" w:unhideWhenUsed="1"/>
+    <w:lsdException w:name="index 9" w:semiHidden="1" w:unhideWhenUsed="1"/>
+    <w:lsdException w:name="toc 1" w:semiHidden="1" w:uiPriority="39" w:unhideWhenUsed="1"/>
+    <w:lsdException w:name="toc 2" w:semiHidden="1" w:uiPriority="39" w:unhideWhenUsed="1"/>
+    <w:lsdException w:name="toc 3" w:semiHidden="1" w:uiPriority="39" w:unhideWhenUsed="1"/>
+    <w:lsdException w:name="toc 4" w:semiHidden="1" w:uiPriority="39" w:unhideWhenUsed="1"/>
+    <w:lsdException w:name="toc 5" w:semiHidden="1" w:uiPriority="39" w:unhideWhenUsed="1"/>
+    <w:lsdException w:name="toc 6" w:semiHidden="1" w:uiPriority="39" w:unhideWhenUsed="1"/>
+    <w:lsdException w:name="toc 7" w:semiHidden="1" w:uiPriority="39" w:unhideWhenUsed="1"/>
+    <w:lsdException w:name="toc 8" w:semiHidden="1" w:uiPriority="39" w:unhideWhenUsed="1"/>
+    <w:lsdException w:name="toc 9" w:semiHidden="1" w:uiPriority="39" w:unhideWhenUsed="1"/>
+    <w:lsdException w:name="Normal Indent" w:semiHidden="1" w:unhideWhenUsed="1"/>
+    <w:lsdException w:name="footnote text" w:semiHidden="1" w:unhideWhenUsed="1"/>
+    <w:lsdException w:name="annotation text" w:semiHidden="1" w:unhideWhenUsed="1"/>
+    <w:lsdException w:name="header" w:semiHidden="1" w:uiPriority="0" w:unhideWhenUsed="1"/>
+    <w:lsdException w:name="footer" w:semiHidden="1" w:unhideWhenUsed="1"/>
+    <w:lsdException w:name="index heading" w:semiHidden="1" w:unhideWhenUsed="1"/>
+    <w:lsdException w:name="caption" w:semiHidden="1" w:uiPriority="35" w:unhideWhenUsed="1" w:qFormat="1"/>
+    <w:lsdException w:name="table of figures" w:semiHidden="1" w:unhideWhenUsed="1"/>
+    <w:lsdException w:name="envelope address" w:semiHidden="1" w:unhideWhenUsed="1"/>
+    <w:lsdException w:name="envelope return" w:semiHidden="1" w:unhideWhenUsed="1"/>
+    <w:lsdException w:name="footnote reference" w:semiHidden="1" w:unhideWhenUsed="1"/>
+    <w:lsdException w:name="annotation reference" w:semiHidden="1" w:unhideWhenUsed="1"/>
+    <w:lsdException w:name="line number" w:semiHidden="1" w:unhideWhenUsed="1"/>
+    <w:lsdException w:name="page number" w:semiHidden="1" w:unhideWhenUsed="1"/>
+    <w:lsdException w:name="endnote reference" w:semiHidden="1" w:unhideWhenUsed="1"/>
+    <w:lsdException w:name="endnote text" w:semiHidden="1" w:unhideWhenUsed="1"/>
+    <w:lsdException w:name="table of authorities" w:semiHidden="1" w:unhideWhenUsed="1"/>
+    <w:lsdException w:name="macro" w:semiHidden="1" w:unhideWhenUsed="1"/>
+    <w:lsdException w:name="toa heading" w:semiHidden="1" w:unhideWhenUsed="1"/>
+    <w:lsdException w:name="List" w:semiHidden="1" w:unhideWhenUsed="1"/>
+    <w:lsdException w:name="List Bullet" w:semiHidden="1" w:unhideWhenUsed="1"/>
+    <w:lsdException w:name="List Number" w:semiHidden="1" w:unhideWhenUsed="1"/>
+    <w:lsdException w:name="List 2" w:semiHidden="1" w:unhideWhenUsed="1"/>
+    <w:lsdException w:name="List 3" w:semiHidden="1" w:unhideWhenUsed="1"/>
+    <w:lsdException w:name="List 4" w:semiHidden="1" w:unhideWhenUsed="1"/>
+    <w:lsdException w:name="List 5" w:semiHidden="1" w:unhideWhenUsed="1"/>
+    <w:lsdException w:name="List Bullet 2" w:semiHidden="1" w:unhideWhenUsed="1"/>
+    <w:lsdException w:name="List Bullet 3" w:semiHidden="1" w:unhideWhenUsed="1"/>
+    <w:lsdException w:name="List Bullet 4" w:semiHidden="1" w:unhideWhenUsed="1"/>
+    <w:lsdException w:name="List Bullet 5" w:semiHidden="1" w:unhideWhenUsed="1"/>
+    <w:lsdException w:name="List Number 2" w:semiHidden="1" w:unhideWhenUsed="1"/>
+    <w:lsdException w:name="List Number 3" w:semiHidden="1" w:unhideWhenUsed="1"/>
+    <w:lsdException w:name="List Number 4" w:semiHidden="1" w:unhideWhenUsed="1"/>
+    <w:lsdException w:name="List Number 5" w:semiHidden="1" w:unhideWhenUsed="1"/>
+    <w:lsdException w:name="Title" w:uiPriority="10" w:qFormat="1"/>
+    <w:lsdException w:name="Closing" w:semiHidden="1" w:unhideWhenUsed="1"/>
+    <w:lsdException w:name="Signature" w:semiHidden="1" w:unhideWhenUsed="1"/>
+    <w:lsdException w:name="Default Paragraph Font" w:semiHidden="1" w:uiPriority="1" w:unhideWhenUsed="1"/>
+    <w:lsdException w:name="Body Text" w:semiHidden="1" w:unhideWhenUsed="1"/>
+    <w:lsdException w:name="Body Text Indent" w:semiHidden="1" w:unhideWhenUsed="1"/>
+    <w:lsdException w:name="List Continue" w:semiHidden="1" w:unhideWhenUsed="1"/>
+    <w:lsdException w:name="List Continue 2" w:semiHidden="1" w:unhideWhenUsed="1"/>
+    <w:lsdException w:name="List Continue 3" w:semiHidden="1" w:unhideWhenUsed="1"/>
+    <w:lsdException w:name="List Continue 4" w:semiHidden="1" w:unhideWhenUsed="1"/>
+    <w:lsdException w:name="List Continue 5" w:semiHidden="1" w:unhideWhenUsed="1"/>
+    <w:lsdException w:name="Message Header" w:semiHidden="1" w:unhideWhenUsed="1"/>
+    <w:lsdException w:name="Subtitle" w:uiPriority="11" w:qFormat="1"/>
+    <w:lsdException w:name="Salutation" w:semiHidden="1" w:unhideWhenUsed="1"/>
+    <w:lsdException w:name="Date" w:semiHidden="1" w:unhideWhenUsed="1"/>
+    <w:lsdException w:name="Body Text First Indent" w:semiHidden="1" w:unhideWhenUsed="1"/>
+    <w:lsdException w:name="Body Text First Indent 2" w:semiHidden="1" w:unhideWhenUsed="1"/>
+    <w:lsdException w:name="Note Heading" w:semiHidden="1" w:unhideWhenUsed="1"/>
+    <w:lsdException w:name="Body Text 2" w:semiHidden="1" w:unhideWhenUsed="1"/>
+    <w:lsdException w:name="Body Text 3" w:semiHidden="1" w:unhideWhenUsed="1"/>
+    <w:lsdException w:name="Body Text Indent 2" w:semiHidden="1" w:unhideWhenUsed="1"/>
+    <w:lsdException w:name="Body Text Indent 3" w:semiHidden="1" w:unhideWhenUsed="1"/>
+    <w:lsdException w:name="Block Text" w:semiHidden="1" w:unhideWhenUsed="1"/>
+    <w:lsdException w:name="Hyperlink" w:semiHidden="1" w:unhideWhenUsed="1"/>
+    <w:lsdException w:name="FollowedHyperlink" w:semiHidden="1" w:unhideWhenUsed="1"/>
+    <w:lsdException w:name="Strong" w:uiPriority="22" w:qFormat="1"/>
+    <w:lsdException w:name="Emphasis" w:uiPriority="20" w:qFormat="1"/>
+    <w:lsdException w:name="Document Map" w:semiHidden="1" w:unhideWhenUsed="1"/>
+    <w:lsdException w:name="Plain Text" w:semiHidden="1" w:unhideWhenUsed="1"/>
+    <w:lsdException w:name="E-mail Signature" w:semiHidden="1" w:unhideWhenUsed="1"/>
+    <w:lsdException w:name="HTML Top of Form" w:semiHidden="1" w:unhideWhenUsed="1"/>
+    <w:lsdException w:name="HTML Bottom of Form" w:semiHidden="1" w:unhideWhenUsed="1"/>
+    <w:lsdException w:name="Normal (Web)" w:semiHidden="1" w:unhideWhenUsed="1"/>
+    <w:lsdException w:name="HTML Acronym" w:semiHidden="1" w:unhideWhenUsed="1"/>
+    <w:lsdException w:name="HTML Address" w:semiHidden="1" w:unhideWhenUsed="1"/>
+    <w:lsdException w:name="HTML Cite" w:semiHidden="1" w:unhideWhenUsed="1"/>
+    <w:lsdException w:name="HTML Code" w:semiHidden="1" w:unhideWhenUsed="1"/>
+    <w:lsdException w:name="HTML Definition" w:semiHidden="1" w:unhideWhenUsed="1"/>
+    <w:lsdException w:name="HTML Keyboard" w:semiHidden="1" w:unhideWhenUsed="1"/>
+    <w:lsdException w:name="HTML Preformatted" w:semiHidden="1" w:unhideWhenUsed="1"/>
+    <w:lsdException w:name="HTML Sample" w:semiHidden="1" w:unhideWhenUsed="1"/>
+    <w:lsdException w:name="HTML Typewriter" w:semiHidden="1" w:unhideWhenUsed="1"/>
+    <w:lsdException w:name="HTML Variable" w:semiHidden="1" w:unhideWhenUsed="1"/>
+    <w:lsdException w:name="Normal Table" w:semiHidden="1" w:unhideWhenUsed="1"/>
+    <w:lsdException w:name="annotation subject" w:semiHidden="1" w:unhideWhenUsed="1"/>
+    <w:lsdException w:name="No List" w:semiHidden="1" w:unhideWhenUsed="1"/>
+    <w:lsdException w:name="Outline List 1" w:semiHidden="1" w:unhideWhenUsed="1"/>
+    <w:lsdException w:name="Outline List 2" w:semiHidden="1" w:unhideWhenUsed="1"/>
+    <w:lsdException w:name="Outline List 3" w:semiHidden="1" w:unhideWhenUsed="1"/>
+    <w:lsdException w:name="Table Simple 1" w:semiHidden="1" w:unhideWhenUsed="1"/>
+    <w:lsdException w:name="Table Simple 2" w:semiHidden="1" w:unhideWhenUsed="1"/>
+    <w:lsdException w:name="Table Simple 3" w:semiHidden="1" w:unhideWhenUsed="1"/>
+    <w:lsdException w:name="Table Classic 1" w:semiHidden="1" w:unhideWhenUsed="1"/>
+    <w:lsdException w:name="Table Classic 2" w:semiHidden="1" w:unhideWhenUsed="1"/>
+    <w:lsdException w:name="Table Classic 3" w:semiHidden="1" w:unhideWhenUsed="1"/>
+    <w:lsdException w:name="Table Classic 4" w:semiHidden="1" w:unhideWhenUsed="1"/>
+    <w:lsdException w:name="Table Colorful 1" w:semiHidden="1" w:unhideWhenUsed="1"/>
+    <w:lsdException w:name="Table Colorful 2" w:semiHidden="1" w:unhideWhenUsed="1"/>
+    <w:lsdException w:name="Table Colorful 3" w:semiHidden="1" w:unhideWhenUsed="1"/>
+    <w:lsdException w:name="Table Columns 1" w:semiHidden="1" w:unhideWhenUsed="1"/>
+    <w:lsdException w:name="Table Columns 2" w:semiHidden="1" w:unhideWhenUsed="1"/>
+    <w:lsdException w:name="Table Columns 3" w:semiHidden="1" w:unhideWhenUsed="1"/>
+    <w:lsdException w:name="Table Columns 4" w:semiHidden="1" w:unhideWhenUsed="1"/>
+    <w:lsdException w:name="Table Columns 5" w:semiHidden="1" w:unhideWhenUsed="1"/>
+    <w:lsdException w:name="Table Grid 1" w:semiHidden="1" w:unhideWhenUsed="1"/>
+    <w:lsdException w:name="Table Grid 2" w:semiHidden="1" w:unhideWhenUsed="1"/>
+    <w:lsdException w:name="Table Grid 3" w:semiHidden="1" w:unhideWhenUsed="1"/>
+    <w:lsdException w:name="Table Grid 4" w:semiHidden="1" w:unhideWhenUsed="1"/>
+    <w:lsdException w:name="Table Grid 5" w:semiHidden="1" w:unhideWhenUsed="1"/>
+    <w:lsdException w:name="Table Grid 6" w:semiHidden="1" w:unhideWhenUsed="1"/>
+    <w:lsdException w:name="Table Grid 7" w:semiHidden="1" w:unhideWhenUsed="1"/>
+    <w:lsdException w:name="Table Grid 8" w:semiHidden="1" w:unhideWhenUsed="1"/>
+    <w:lsdException w:name="Table List 1" w:semiHidden="1" w:unhideWhenUsed="1"/>
+    <w:lsdException w:name="Table List 2" w:semiHidden="1" w:unhideWhenUsed="1"/>
+    <w:lsdException w:name="Table List 3" w:semiHidden="1" w:unhideWhenUsed="1"/>
+    <w:lsdException w:name="Table List 4" w:semiHidden="1" w:unhideWhenUsed="1"/>
+    <w:lsdException w:name="Table List 5" w:semiHidden="1" w:unhideWhenUsed="1"/>
+    <w:lsdException w:name="Table List 6" w:semiHidden="1" w:unhideWhenUsed="1"/>
+    <w:lsdException w:name="Table List 7" w:semiHidden="1" w:unhideWhenUsed="1"/>
+    <w:lsdException w:name="Table List 8" w:semiHidden="1" w:unhideWhenUsed="1"/>
+    <w:lsdException w:name="Table 3D effects 1" w:semiHidden="1" w:unhideWhenUsed="1"/>
+    <w:lsdException w:name="Table 3D effects 2" w:semiHidden="1" w:unhideWhenUsed="1"/>
+    <w:lsdException w:name="Table 3D effects 3" w:semiHidden="1" w:unhideWhenUsed="1"/>
+    <w:lsdException w:name="Table Contemporary" w:semiHidden="1" w:unhideWhenUsed="1"/>
+    <w:lsdException w:name="Table Elegant" w:semiHidden="1" w:unhideWhenUsed="1"/>
+    <w:lsdException w:name="Table Professional" w:semiHidden="1" w:unhideWhenUsed="1"/>
+    <w:lsdException w:name="Table Subtle 1" w:semiHidden="1" w:unhideWhenUsed="1"/>
+    <w:lsdException w:name="Table Subtle 2" w:semiHidden="1" w:unhideWhenUsed="1"/>
+    <w:lsdException w:name="Table Web 1" w:semiHidden="1" w:unhideWhenUsed="1"/>
+    <w:lsdException w:name="Table Web 2" w:semiHidden="1" w:unhideWhenUsed="1"/>
+    <w:lsdException w:name="Table Web 3" w:semiHidden="1" w:unhideWhenUsed="1"/>
+    <w:lsdException w:name="Balloon Text" w:semiHidden="1" w:unhideWhenUsed="1"/>
+    <w:lsdException w:name="Table Grid" w:semiHidden="1" w:uiPriority="59" w:unhideWhenUsed="1"/>
+    <w:lsdException w:name="Table Theme" w:semiHidden="1" w:unhideWhenUsed="1"/>
+    <w:lsdException w:name="Placeholder Text" w:semiHidden="1"/>
+    <w:lsdException w:name="No Spacing" w:uiPriority="1" w:qFormat="1"/>
+    <w:lsdException w:name="Light Shading" w:uiPriority="60"/>
+    <w:lsdException w:name="Light List" w:uiPriority="61"/>
+    <w:lsdException w:name="Light Grid" w:uiPriority="62"/>
+    <w:lsdException w:name="Medium Shading 1" w:uiPriority="63"/>
+    <w:lsdException w:name="Medium Shading 2" w:uiPriority="64"/>
+    <w:lsdException w:name="Medium List 1" w:uiPriority="65"/>
+    <w:lsdException w:name="Medium List 2" w:uiPriority="66"/>
+    <w:lsdException w:name="Medium Grid 1" w:uiPriority="67"/>
+    <w:lsdException w:name="Medium Grid 2" w:uiPriority="68"/>
+    <w:lsdException w:name="Medium Grid 3" w:uiPriority="69"/>
+    <w:lsdException w:name="Dark List" w:uiPriority="70"/>
+    <w:lsdException w:name="Colorful Shading" w:uiPriority="71"/>
+    <w:lsdException w:name="Colorful List" w:uiPriority="72"/>
+    <w:lsdException w:name="Colorful Grid" w:uiPriority="73"/>
+    <w:lsdException w:name="Light Shading Accent 1" w:uiPriority="60"/>
+    <w:lsdException w:name="Light List Accent 1" w:uiPriority="61"/>
+    <w:lsdException w:name="Light Grid Accent 1" w:uiPriority="62"/>
+    <w:lsdException w:name="Medium Shading 1 Accent 1" w:uiPriority="63"/>
+    <w:lsdException w:name="Medium Shading 2 Accent 1" w:uiPriority="64"/>
+    <w:lsdException w:name="Medium List 1 Accent 1" w:uiPriority="65"/>
+    <w:lsdException w:name="Revision" w:semiHidden="1"/>
+    <w:lsdException w:name="List Paragraph" w:uiPriority="34" w:qFormat="1"/>
+    <w:lsdException w:name="Quote" w:uiPriority="29" w:qFormat="1"/>
+    <w:lsdException w:name="Intense Quote" w:uiPriority="30" w:qFormat="1"/>
+    <w:lsdException w:name="Medium List 2 Accent 1" w:uiPriority="66"/>
+    <w:lsdException w:name="Medium Grid 1 Accent 1" w:uiPriority="67"/>
+    <w:lsdException w:name="Medium Grid 2 Accent 1" w:uiPriority="68"/>
+    <w:lsdException w:name="Medium Grid 3 Accent 1" w:uiPriority="69"/>
+    <w:lsdException w:name="Dark List Accent 1" w:uiPriority="70"/>
+    <w:lsdException w:name="Colorful Shading Accent 1" w:uiPriority="71"/>
+    <w:lsdException w:name="Colorful List Accent 1" w:uiPriority="72"/>
+    <w:lsdException w:name="Colorful Grid Accent 1" w:uiPriority="73"/>
+    <w:lsdException w:name="Light Shading Accent 2" w:uiPriority="60"/>
+    <w:lsdException w:name="Light List Accent 2" w:uiPriority="61"/>
+    <w:lsdException w:name="Light Grid Accent 2" w:uiPriority="62"/>
+    <w:lsdException w:name="Medium Shading 1 Accent 2" w:uiPriority="63"/>
+    <w:lsdException w:name="Medium Shading 2 Accent 2" w:uiPriority="64"/>
+    <w:lsdException w:name="Medium List 1 Accent 2" w:uiPriority="65"/>
+    <w:lsdException w:name="Medium List 2 Accent 2" w:uiPriority="66"/>
+    <w:lsdException w:name="Medium Grid 1 Accent 2" w:uiPriority="67"/>
+    <w:lsdException w:name="Medium Grid 2 Accent 2" w:uiPriority="68"/>
+    <w:lsdException w:name="Medium Grid 3 Accent 2" w:uiPriority="69"/>
+    <w:lsdException w:name="Dark List Accent 2" w:uiPriority="70"/>
+    <w:lsdException w:name="Colorful Shading Accent 2" w:uiPriority="71"/>
+    <w:lsdException w:name="Colorful List Accent 2" w:uiPriority="72"/>
+    <w:lsdException w:name="Colorful Grid Accent 2" w:uiPriority="73"/>
+    <w:lsdException w:name="Light Shading Accent 3" w:uiPriority="60"/>
+    <w:lsdException w:name="Light List Accent 3" w:uiPriority="61"/>
+    <w:lsdException w:name="Light Grid Accent 3" w:uiPriority="62"/>
+    <w:lsdException w:name="Medium Shading 1 Accent 3" w:uiPriority="63"/>
+    <w:lsdException w:name="Medium Shading 2 Accent 3" w:uiPriority="64"/>
+    <w:lsdException w:name="Medium List 1 Accent 3" w:uiPriority="65"/>
+    <w:lsdException w:name="Medium List 2 Accent 3" w:uiPriority="66"/>
+    <w:lsdException w:name="Medium Grid 1 Accent 3" w:uiPriority="67"/>
+    <w:lsdException w:name="Medium Grid 2 Accent 3" w:uiPriority="68"/>
+    <w:lsdException w:name="Medium Grid 3 Accent 3" w:uiPriority="69"/>
+    <w:lsdException w:name="Dark List Accent 3" w:uiPriority="70"/>
+    <w:lsdException w:name="Colorful Shading Accent 3" w:uiPriority="71"/>
+    <w:lsdException w:name="Colorful List Accent 3" w:uiPriority="72"/>
+    <w:lsdException w:name="Colorful Grid Accent 3" w:uiPriority="73"/>
+    <w:lsdException w:name="Light Shading Accent 4" w:uiPriority="60"/>
+    <w:lsdException w:name="Light List Accent 4" w:uiPriority="61"/>
+    <w:lsdException w:name="Light Grid Accent 4" w:uiPriority="62"/>
+    <w:lsdException w:name="Medium Shading 1 Accent 4" w:uiPriority="63"/>
+    <w:lsdException w:name="Medium Shading 2 Accent 4" w:uiPriority="64"/>
+    <w:lsdException w:name="Medium List 1 Accent 4" w:uiPriority="65"/>
+    <w:lsdException w:name="Medium List 2 Accent 4" w:uiPriority="66"/>
+    <w:lsdException w:name="Medium Grid 1 Accent 4" w:uiPriority="67"/>
+    <w:lsdException w:name="Medium Grid 2 Accent 4" w:uiPriority="68"/>
+    <w:lsdException w:name="Medium Grid 3 Accent 4" w:uiPriority="69"/>
+    <w:lsdException w:name="Dark List Accent 4" w:uiPriority="70"/>
+    <w:lsdException w:name="Colorful Shading Accent 4" w:uiPriority="71"/>
+    <w:lsdException w:name="Colorful List Accent 4" w:uiPriority="72"/>
+    <w:lsdException w:name="Colorful Grid Accent 4" w:uiPriority="73"/>
+    <w:lsdException w:name="Light Shading Accent 5" w:uiPriority="60"/>
+    <w:lsdException w:name="Light List Accent 5" w:uiPriority="61"/>
+    <w:lsdException w:name="Light Grid Accent 5" w:uiPriority="62"/>
+    <w:lsdException w:name="Medium Shading 1 Accent 5" w:uiPriority="63"/>
+    <w:lsdException w:name="Medium Shading 2 Accent 5" w:uiPriority="64"/>
+    <w:lsdException w:name="Medium List 1 Accent 5" w:uiPriority="65"/>
+    <w:lsdException w:name="Medium List 2 Accent 5" w:uiPriority="66"/>
+    <w:lsdException w:name="Medium Grid 1 Accent 5" w:uiPriority="67"/>
+    <w:lsdException w:name="Medium Grid 2 Accent 5" w:uiPriority="68"/>
+    <w:lsdException w:name="Medium Grid 3 Accent 5" w:uiPriority="69"/>
+    <w:lsdException w:name="Dark List Accent 5" w:uiPriority="70"/>
+    <w:lsdException w:name="Colorful Shading Accent 5" w:uiPriority="71"/>
+    <w:lsdException w:name="Colorful List Accent 5" w:uiPriority="72"/>
+    <w:lsdException w:name="Colorful Grid Accent 5" w:uiPriority="73"/>
+    <w:lsdException w:name="Light Shading Accent 6" w:uiPriority="60"/>
+    <w:lsdException w:name="Light List Accent 6" w:uiPriority="61"/>
+    <w:lsdException w:name="Light Grid Accent 6" w:uiPriority="62"/>
+    <w:lsdException w:name="Medium Shading 1 Accent 6" w:uiPriority="63"/>
+    <w:lsdException w:name="Medium Shading 2 Accent 6" w:uiPriority="64"/>
+    <w:lsdException w:name="Medium List 1 Accent 6" w:uiPriority="65"/>
+    <w:lsdException w:name="Medium List 2 Accent 6" w:uiPriority="66"/>
+    <w:lsdException w:name="Medium Grid 1 Accent 6" w:uiPriority="67"/>
+    <w:lsdException w:name="Medium Grid 2 Accent 6" w:uiPriority="68"/>
+    <w:lsdException w:name="Medium Grid 3 Accent 6" w:uiPriority="69"/>
+    <w:lsdException w:name="Dark List Accent 6" w:uiPriority="70"/>
+    <w:lsdException w:name="Colorful Shading Accent 6" w:uiPriority="71"/>
+    <w:lsdException w:name="Colorful List Accent 6" w:uiPriority="72"/>
+    <w:lsdException w:name="Colorful Grid Accent 6" w:uiPriority="73"/>
+    <w:lsdException w:name="Subtle Emphasis" w:uiPriority="19" w:qFormat="1"/>
+    <w:lsdException w:name="Intense Emphasis" w:uiPriority="21" w:qFormat="1"/>
+    <w:lsdException w:name="Subtle Reference" w:uiPriority="31" w:qFormat="1"/>
+    <w:lsdException w:name="Intense Reference" w:uiPriority="32" w:qFormat="1"/>
+    <w:lsdException w:name="Book Title" w:uiPriority="33" w:qFormat="1"/>
+    <w:lsdException w:name="Bibliography" w:semiHidden="1" w:uiPriority="37" w:unhideWhenUsed="1"/>
+    <w:lsdException w:name="TOC Heading" w:semiHidden="1" w:uiPriority="39" w:unhideWhenUsed="1" w:qFormat="1"/>
+    <w:lsdException w:name="Plain Table 1" w:uiPriority="41"/>
+    <w:lsdException w:name="Plain Table 2" w:uiPriority="42"/>
+    <w:lsdException w:name="Plain Table 3" w:uiPriority="43"/>
+    <w:lsdException w:name="Plain Table 4" w:uiPriority="44"/>
+    <w:lsdException w:name="Plain Table 5" w:uiPriority="45"/>
+    <w:lsdException w:name="Grid Table Light" w:uiPriority="40"/>
+    <w:lsdException w:name="Grid Table 1 Light" w:uiPriority="46"/>
+    <w:lsdException w:name="Grid Table 2" w:uiPriority="47"/>
+    <w:lsdException w:name="Grid Table 3" w:uiPriority="48"/>
+    <w:lsdException w:name="Grid Table 4" w:uiPriority="49"/>
+    <w:lsdException w:name="Grid Table 5 Dark" w:uiPriority="50"/>
+    <w:lsdException w:name="Grid Table 6 Colorful" w:uiPriority="51"/>
+    <w:lsdException w:name="Grid Table 7 Colorful" w:uiPriority="52"/>
+    <w:lsdException w:name="Grid Table 1 Light Accent 1" w:uiPriority="46"/>
+    <w:lsdException w:name="Grid Table 2 Accent 1" w:uiPriority="47"/>
+    <w:lsdException w:name="Grid Table 3 Accent 1" w:uiPriority="48"/>
+    <w:lsdException w:name="Grid Table 4 Accent 1" w:uiPriority="49"/>
+    <w:lsdException w:name="Grid Table 5 Dark Accent 1" w:uiPriority="50"/>
+    <w:lsdException w:name="Grid Table 6 Colorful Accent 1" w:uiPriority="51"/>
+    <w:lsdException w:name="Grid Table 7 Colorful Accent 1" w:uiPriority="52"/>
+    <w:lsdException w:name="Grid Table 1 Light Accent 2" w:uiPriority="46"/>
+    <w:lsdException w:name="Grid Table 2 Accent 2" w:uiPriority="47"/>
+    <w:lsdException w:name="Grid Table 3 Accent 2" w:uiPriority="48"/>
+    <w:lsdException w:name="Grid Table 4 Accent 2" w:uiPriority="49"/>
+    <w:lsdException w:name="Grid Table 5 Dark Accent 2" w:uiPriority="50"/>
+    <w:lsdException w:name="Grid Table 6 Colorful Accent 2" w:uiPriority="51"/>
+    <w:lsdException w:name="Grid Table 7 Colorful Accent 2" w:uiPriority="52"/>
+    <w:lsdException w:name="Grid Table 1 Light Accent 3" w:uiPriority="46"/>
+    <w:lsdException w:name="Grid Table 2 Accent 3" w:uiPriority="47"/>
+    <w:lsdException w:name="Grid Table 3 Accent 3" w:uiPriority="48"/>
+    <w:lsdException w:name="Grid Table 4 Accent 3" w:uiPriority="49"/>
+    <w:lsdException w:name="Grid Table 5 Dark Accent 3" w:uiPriority="50"/>
+    <w:lsdException w:name="Grid Table 6 Colorful Accent 3" w:uiPriority="51"/>
+    <w:lsdException w:name="Grid Table 7 Colorful Accent 3" w:uiPriority="52"/>
+    <w:lsdException w:name="Grid Table 1 Light Accent 4" w:uiPriority="46"/>
+    <w:lsdException w:name="Grid Table 2 Accent 4" w:uiPriority="47"/>
+    <w:lsdException w:name="Grid Table 3 Accent 4" w:uiPriority="48"/>
+    <w:lsdException w:name="Grid Table 4 Accent 4" w:uiPriority="49"/>
+    <w:lsdException w:name="Grid Table 5 Dark Accent 4" w:uiPriority="50"/>
+    <w:lsdException w:name="Grid Table 6 Colorful Accent 4" w:uiPriority="51"/>
+    <w:lsdException w:name="Grid Table 7 Colorful Accent 4" w:uiPriority="52"/>
+    <w:lsdException w:name="Grid Table 1 Light Accent 5" w:uiPriority="46"/>
+    <w:lsdException w:name="Grid Table 2 Accent 5" w:uiPriority="47"/>
+    <w:lsdException w:name="Grid Table 3 Accent 5" w:uiPriority="48"/>
+    <w:lsdException w:name="Grid Table 4 Accent 5" w:uiPriority="49"/>
+    <w:lsdException w:name="Grid Table 5 Dark Accent 5" w:uiPriority="50"/>
+    <w:lsdException w:name="Grid Table 6 Colorful Accent 5" w:uiPriority="51"/>
+    <w:lsdException w:name="Grid Table 7 Colorful Accent 5" w:uiPriority="52"/>
+    <w:lsdException w:name="Grid Table 1 Light Accent 6" w:uiPriority="46"/>
+    <w:lsdException w:name="Grid Table 2 Accent 6" w:uiPriority="47"/>
+    <w:lsdException w:name="Grid Table 3 Accent 6" w:uiPriority="48"/>
+    <w:lsdException w:name="Grid Table 4 Accent 6" w:uiPriority="49"/>
+    <w:lsdException w:name="Grid Table 5 Dark Accent 6" w:uiPriority="50"/>
+    <w:lsdException w:name="Grid Table 6 Colorful Accent 6" w:uiPriority="51"/>
+    <w:lsdException w:name="Grid Table 7 Colorful Accent 6" w:uiPriority="52"/>
+    <w:lsdException w:name="List Table 1 Light" w:uiPriority="46"/>
+    <w:lsdException w:name="List Table 2" w:uiPriority="47"/>
+    <w:lsdException w:name="List Table 3" w:uiPriority="48"/>
+    <w:lsdException w:name="List Table 4" w:uiPriority="49"/>
+    <w:lsdException w:name="List Table 5 Dark" w:uiPriority="50"/>
+    <w:lsdException w:name="List Table 6 Colorful" w:uiPriority="51"/>
+    <w:lsdException w:name="List Table 7 Colorful" w:uiPriority="52"/>
+    <w:lsdException w:name="List Table 1 Light Accent 1" w:uiPriority="46"/>
+    <w:lsdException w:name="List Table 2 Accent 1" w:uiPriority="47"/>
+    <w:lsdException w:name="List Table 3 Accent 1" w:uiPriority="48"/>
+    <w:lsdException w:name="List Table 4 Accent 1" w:uiPriority="49"/>
+    <w:lsdException w:name="List Table 5 Dark Accent 1" w:uiPriority="50"/>
+    <w:lsdException w:name="List Table 6 Colorful Accent 1" w:uiPriority="51"/>
+    <w:lsdException w:name="List Table 7 Colorful Accent 1" w:uiPriority="52"/>
+    <w:lsdException w:name="List Table 1 Light Accent 2" w:uiPriority="46"/>
+    <w:lsdException w:name="List Table 2 Accent 2" w:uiPriority="47"/>
+    <w:lsdException w:name="List Table 3 Accent 2" w:uiPriority="48"/>
+    <w:lsdException w:name="List Table 4 Accent 2" w:uiPriority="49"/>
+    <w:lsdException w:name="List Table 5 Dark Accent 2" w:uiPriority="50"/>
+    <w:lsdException w:name="List Table 6 Colorful Accent 2" w:uiPriority="51"/>
+    <w:lsdException w:name="List Table 7 Colorful Accent 2" w:uiPriority="52"/>
+    <w:lsdException w:name="List Table 1 Light Accent 3" w:uiPriority="46"/>
+    <w:lsdException w:name="List Table 2 Accent 3" w:uiPriority="47"/>
+    <w:lsdException w:name="List Table 3 Accent 3" w:uiPriority="48"/>
+    <w:lsdException w:name="List Table 4 Accent 3" w:uiPriority="49"/>
+    <w:lsdException w:name="List Table 5 Dark Accent 3" w:uiPriority="50"/>
+    <w:lsdException w:name="List Table 6 Colorful Accent 3" w:uiPriority="51"/>
+    <w:lsdException w:name="List Table 7 Colorful Accent 3" w:uiPriority="52"/>
+    <w:lsdException w:name="List Table 1 Light Accent 4" w:uiPriority="46"/>
+    <w:lsdException w:name="List Table 2 Accent 4" w:uiPriority="47"/>
+    <w:lsdException w:name="List Table 3 Accent 4" w:uiPriority="48"/>
+    <w:lsdException w:name="List Table 4 Accent 4" w:uiPriority="49"/>
+    <w:lsdException w:name="List Table 5 Dark Accent 4" w:uiPriority="50"/>
+    <w:lsdException w:name="List Table 6 Colorful Accent 4" w:uiPriority="51"/>
+    <w:lsdException w:name="List Table 7 Colorful Accent 4" w:uiPriority="52"/>
+    <w:lsdException w:name="List Table 1 Light Accent 5" w:uiPriority="46"/>
+    <w:lsdException w:name="List Table 2 Accent 5" w:uiPriority="47"/>
+    <w:lsdException w:name="List Table 3 Accent 5" w:uiPriority="48"/>
+    <w:lsdException w:name="List Table 4 Accent 5" w:uiPriority="49"/>
+    <w:lsdException w:name="List Table 5 Dark Accent 5" w:uiPriority="50"/>
+    <w:lsdException w:name="List Table 6 Colorful Accent 5" w:uiPriority="51"/>
+    <w:lsdException w:name="List Table 7 Colorful Accent 5" w:uiPriority="52"/>
+    <w:lsdException w:name="List Table 1 Light Accent 6" w:uiPriority="46"/>
+    <w:lsdException w:name="List Table 2 Accent 6" w:uiPriority="47"/>
+    <w:lsdException w:name="List Table 3 Accent 6" w:uiPriority="48"/>
+    <w:lsdException w:name="List Table 4 Accent 6" w:uiPriority="49"/>
+    <w:lsdException w:name="List Table 5 Dark Accent 6" w:uiPriority="50"/>
+    <w:lsdException w:name="List Table 6 Colorful Accent 6" w:uiPriority="51"/>
+    <w:lsdException w:name="List Table 7 Colorful Accent 6" w:uiPriority="52"/>
+    <w:lsdException w:name="Mention" w:semiHidden="1" w:unhideWhenUsed="1"/>
+    <w:lsdException w:name="Smart Hyperlink" w:semiHidden="1" w:unhideWhenUsed="1"/>
+    <w:lsdException w:name="Hashtag" w:semiHidden="1" w:unhideWhenUsed="1"/>
+    <w:lsdException w:name="Unresolved Mention" w:semiHidden="1" w:unhideWhenUsed="1"/>
   </w:latentStyles>
   <w:style w:type="paragraph" w:default="1" w:styleId="Normal">
     <w:name w:val="Normal"/>
@@ -2003,7 +2459,6 @@
   <w:style w:type="character" w:default="1" w:styleId="Fuentedeprrafopredeter">
     <w:name w:val="Default Paragraph Font"/>
     <w:uiPriority w:val="1"/>
-    <w:semiHidden/>
     <w:unhideWhenUsed/>
   </w:style>
   <w:style w:type="table" w:default="1" w:styleId="Tablanormal">
@@ -2011,7 +2466,6 @@
     <w:uiPriority w:val="99"/>
     <w:semiHidden/>
     <w:unhideWhenUsed/>
-    <w:qFormat/>
     <w:tblPr>
       <w:tblInd w:w="0" w:type="dxa"/>
       <w:tblCellMar>
@@ -2081,7 +2535,7 @@
       <w:rFonts w:cs="Lohit Devanagari"/>
     </w:rPr>
   </w:style>
-  <w:style w:type="paragraph" w:styleId="Epgrafe">
+  <w:style w:type="paragraph" w:styleId="Descripcin">
     <w:name w:val="caption"/>
     <w:basedOn w:val="Normal"/>
     <w:qFormat/>
@@ -2167,7 +2621,6 @@
     <w:uiPriority w:val="59"/>
     <w:rsid w:val="00793F33"/>
     <w:tblPr>
-      <w:tblInd w:w="0" w:type="dxa"/>
       <w:tblBorders>
         <w:top w:val="single" w:sz="4" w:space="0" w:color="auto"/>
         <w:left w:val="single" w:sz="4" w:space="0" w:color="auto"/>
@@ -2176,12 +2629,6 @@
         <w:insideH w:val="single" w:sz="4" w:space="0" w:color="auto"/>
         <w:insideV w:val="single" w:sz="4" w:space="0" w:color="auto"/>
       </w:tblBorders>
-      <w:tblCellMar>
-        <w:top w:w="0" w:type="dxa"/>
-        <w:left w:w="108" w:type="dxa"/>
-        <w:bottom w:w="0" w:type="dxa"/>
-        <w:right w:w="108" w:type="dxa"/>
-      </w:tblCellMar>
     </w:tblPr>
   </w:style>
   <w:style w:type="paragraph" w:customStyle="1" w:styleId="Standard">
